--- a/challenge_two_functional_reps.docx
+++ b/challenge_two_functional_reps.docx
@@ -1,6 +1,6 @@
 
 <file path=word/document.xml><?xml version="1.0" encoding="utf-8"?>
-<w:document xmlns:wpc="http://schemas.microsoft.com/office/word/2010/wordprocessingCanvas" xmlns:mo="http://schemas.microsoft.com/office/mac/office/2008/main" xmlns:mc="http://schemas.openxmlformats.org/markup-compatibility/2006" xmlns:mv="urn:schemas-microsoft-com:mac:vml" xmlns:o="urn:schemas-microsoft-com:office:office" xmlns:r="http://schemas.openxmlformats.org/officeDocument/2006/relationships" xmlns:m="http://schemas.openxmlformats.org/officeDocument/2006/math" xmlns:v="urn:schemas-microsoft-com:vml" xmlns:wp14="http://schemas.microsoft.com/office/word/2010/wordprocessingDrawing" xmlns:wp="http://schemas.openxmlformats.org/drawingml/2006/wordprocessingDrawing" xmlns:w10="urn:schemas-microsoft-com:office:word" xmlns:w="http://schemas.openxmlformats.org/wordprocessingml/2006/main" xmlns:w14="http://schemas.microsoft.com/office/word/2010/wordml" xmlns:w15="http://schemas.microsoft.com/office/word/2012/wordml" xmlns:wpg="http://schemas.microsoft.com/office/word/2010/wordprocessingGroup" xmlns:wpi="http://schemas.microsoft.com/office/word/2010/wordprocessingInk" xmlns:wne="http://schemas.microsoft.com/office/word/2006/wordml" xmlns:wps="http://schemas.microsoft.com/office/word/2010/wordprocessingShape" mc:Ignorable="w14 w15 wp14">
+<w:document xmlns:wpc="http://schemas.microsoft.com/office/word/2010/wordprocessingCanvas" xmlns:mo="http://schemas.microsoft.com/office/mac/office/2008/main" xmlns:mc="http://schemas.openxmlformats.org/markup-compatibility/2006" xmlns:mv="urn:schemas-microsoft-com:mac:vml" xmlns:o="urn:schemas-microsoft-com:office:office" xmlns:r="http://schemas.openxmlformats.org/officeDocument/2006/relationships" xmlns:m="http://schemas.openxmlformats.org/officeDocument/2006/math" xmlns:v="urn:schemas-microsoft-com:vml" xmlns:wp14="http://schemas.microsoft.com/office/word/2010/wordprocessingDrawing" xmlns:wp="http://schemas.openxmlformats.org/drawingml/2006/wordprocessingDrawing" xmlns:w10="urn:schemas-microsoft-com:office:word" xmlns:w="http://schemas.openxmlformats.org/wordprocessingml/2006/main" xmlns:w14="http://schemas.microsoft.com/office/word/2010/wordml" xmlns:wpg="http://schemas.microsoft.com/office/word/2010/wordprocessingGroup" xmlns:wpi="http://schemas.microsoft.com/office/word/2010/wordprocessingInk" xmlns:wne="http://schemas.microsoft.com/office/word/2006/wordml" xmlns:wps="http://schemas.microsoft.com/office/word/2010/wordprocessingShape" mc:Ignorable="w14 wp14">
   <w:body>
     <w:tbl>
       <w:tblPr>
@@ -66,31 +66,22 @@
             <w:tcW w:w="4505" w:type="dxa"/>
           </w:tcPr>
           <w:p>
-            <w:proofErr w:type="spellStart"/>
             <w:r>
-              <w:t>see_if_bike_works</w:t>
+              <w:t>see_if_bike_works_at_docking_station</w:t>
             </w:r>
-            <w:r>
-              <w:t>_at_docking_station</w:t>
-            </w:r>
-            <w:proofErr w:type="spellEnd"/>
           </w:p>
           <w:p>
-            <w:proofErr w:type="spellStart"/>
             <w:r>
               <w:t>releases_from_</w:t>
             </w:r>
             <w:r>
               <w:t>docking_station</w:t>
             </w:r>
-            <w:proofErr w:type="spellEnd"/>
           </w:p>
           <w:p>
-            <w:proofErr w:type="spellStart"/>
             <w:r>
               <w:t>uses_bike</w:t>
             </w:r>
-            <w:proofErr w:type="spellEnd"/>
           </w:p>
         </w:tc>
       </w:tr>
@@ -132,37 +123,22 @@
             <w:tcW w:w="4505" w:type="dxa"/>
           </w:tcPr>
           <w:p>
-            <w:proofErr w:type="spellStart"/>
             <w:r>
               <w:t>find_out_if_bike_works</w:t>
             </w:r>
-            <w:proofErr w:type="spellEnd"/>
           </w:p>
           <w:p>
-            <w:proofErr w:type="spellStart"/>
             <w:r>
-              <w:t>say</w:t>
-            </w:r>
-            <w:r>
-              <w:t>s</w:t>
-            </w:r>
-            <w:r>
-              <w:t>_if_bike_works</w:t>
-            </w:r>
-            <w:proofErr w:type="spellEnd"/>
-            <w:r>
-              <w:t xml:space="preserve"> </w:t>
+              <w:t xml:space="preserve">says_if_bike_works </w:t>
             </w:r>
           </w:p>
           <w:p>
-            <w:proofErr w:type="spellStart"/>
             <w:r>
               <w:t>release</w:t>
             </w:r>
             <w:r>
               <w:t>_bike</w:t>
             </w:r>
-            <w:proofErr w:type="spellEnd"/>
           </w:p>
         </w:tc>
       </w:tr>
@@ -256,7 +232,7 @@
               </wp:anchor>
             </w:drawing>
           </mc:Choice>
-          <mc:Fallback>
+          <mc:Fallback xmlns:w15="http://schemas.microsoft.com/office/word/2012/wordml">
             <w:pict>
               <v:shapetype w14:anchorId="23297F4D" id="_x0000_t202" coordsize="21600,21600" o:spt="202" path="m0,0l0,21600,21600,21600,21600,0xe">
                 <v:stroke joinstyle="miter"/>
@@ -373,7 +349,7 @@
               </wp:anchor>
             </w:drawing>
           </mc:Choice>
-          <mc:Fallback>
+          <mc:Fallback xmlns:w15="http://schemas.microsoft.com/office/word/2012/wordml">
             <w:pict>
               <v:shape w14:anchorId="0DB911C7" id="Text_x0020_Box_x0020_1" o:spid="_x0000_s1027" type="#_x0000_t202" style="position:absolute;margin-left:40pt;margin-top:2.95pt;width:54.05pt;height:27.2pt;z-index:251659264;visibility:visible;mso-wrap-style:square;mso-width-percent:0;mso-height-percent:0;mso-wrap-distance-left:9pt;mso-wrap-distance-top:0;mso-wrap-distance-right:9pt;mso-wrap-distance-bottom:0;mso-position-horizontal:absolute;mso-position-horizontal-relative:text;mso-position-vertical:absolute;mso-position-vertical-relative:text;mso-width-percent:0;mso-height-percent:0;mso-width-relative:margin;mso-height-relative:margin;v-text-anchor:top" o:gfxdata="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" filled="f" stroked="f">
                 <v:textbox>
@@ -461,14 +437,12 @@
                                 <w:lang w:val="en-GB"/>
                               </w:rPr>
                             </w:pPr>
-                            <w:proofErr w:type="spellStart"/>
                             <w:r>
                               <w:rPr>
                                 <w:lang w:val="en-GB"/>
                               </w:rPr>
                               <w:t>uses_bike</w:t>
                             </w:r>
-                            <w:proofErr w:type="spellEnd"/>
                           </w:p>
                         </w:txbxContent>
                       </wps:txbx>
@@ -484,7 +458,7 @@
               </wp:anchor>
             </w:drawing>
           </mc:Choice>
-          <mc:Fallback>
+          <mc:Fallback xmlns:w15="http://schemas.microsoft.com/office/word/2012/wordml">
             <w:pict>
               <v:shape w14:anchorId="17190C7A" id="Text_x0020_Box_x0020_18" o:spid="_x0000_s1028" type="#_x0000_t202" style="position:absolute;margin-left:183.9pt;margin-top:4.05pt;width:99pt;height:27pt;z-index:251672576;visibility:visible;mso-wrap-style:square;mso-wrap-distance-left:9pt;mso-wrap-distance-top:0;mso-wrap-distance-right:9pt;mso-wrap-distance-bottom:0;mso-position-horizontal:absolute;mso-position-horizontal-relative:text;mso-position-vertical:absolute;mso-position-vertical-relative:text;v-text-anchor:top" o:gfxdata="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" filled="f" stroked="f">
                 <v:textbox>
@@ -569,7 +543,7 @@
               </wp:anchor>
             </w:drawing>
           </mc:Choice>
-          <mc:Fallback>
+          <mc:Fallback xmlns:w15="http://schemas.microsoft.com/office/word/2012/wordml">
             <w:pict>
               <v:shapetype w14:anchorId="010343EF" id="_x0000_t32" coordsize="21600,21600" o:spt="32" o:oned="t" path="m0,0l21600,21600e" filled="f">
                 <v:path arrowok="t" fillok="f" o:connecttype="none"/>
@@ -639,7 +613,7 @@
               </wp:anchor>
             </w:drawing>
           </mc:Choice>
-          <mc:Fallback>
+          <mc:Fallback xmlns:w15="http://schemas.microsoft.com/office/word/2012/wordml">
             <w:pict>
               <v:shape w14:anchorId="2CC64A29" id="Straight_x0020_Arrow_x0020_Connector_x0020_7" o:spid="_x0000_s1026" type="#_x0000_t32" style="position:absolute;margin-left:75.95pt;margin-top:6.5pt;width:126pt;height:171pt;z-index:251663360;visibility:visible;mso-wrap-style:square;mso-wrap-distance-left:9pt;mso-wrap-distance-top:0;mso-wrap-distance-right:9pt;mso-wrap-distance-bottom:0;mso-position-horizontal:absolute;mso-position-horizontal-relative:text;mso-position-vertical:absolute;mso-position-vertical-relative:text" o:gfxdata="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" strokecolor="#5b9bd5 [3204]" strokeweight=".5pt">
                 <v:stroke endarrow="block" joinstyle="miter"/>
@@ -708,7 +682,7 @@
               </wp:anchor>
             </w:drawing>
           </mc:Choice>
-          <mc:Fallback>
+          <mc:Fallback xmlns:w15="http://schemas.microsoft.com/office/word/2012/wordml">
             <w:pict>
               <v:shape w14:anchorId="3B323B40" id="Straight_x0020_Arrow_x0020_Connector_x0020_14" o:spid="_x0000_s1026" type="#_x0000_t32" style="position:absolute;margin-left:85.2pt;margin-top:.65pt;width:126.25pt;height:171pt;flip:x y;z-index:251669504;visibility:visible;mso-wrap-style:square;mso-height-percent:0;mso-wrap-distance-left:9pt;mso-wrap-distance-top:0;mso-wrap-distance-right:9pt;mso-wrap-distance-bottom:0;mso-position-horizontal:absolute;mso-position-horizontal-relative:text;mso-position-vertical:absolute;mso-position-vertical-relative:text;mso-height-percent:0;mso-height-relative:margin" o:gfxdata="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" strokecolor="#5b9bd5 [3204]" strokeweight=".5pt">
                 <v:stroke endarrow="block" joinstyle="miter"/>
@@ -774,7 +748,7 @@
               </wp:anchor>
             </w:drawing>
           </mc:Choice>
-          <mc:Fallback>
+          <mc:Fallback xmlns:w15="http://schemas.microsoft.com/office/word/2012/wordml">
             <w:pict>
               <v:shape w14:anchorId="53CAE345" id="Straight_x0020_Arrow_x0020_Connector_x0020_11" o:spid="_x0000_s1026" type="#_x0000_t32" style="position:absolute;margin-left:247.05pt;margin-top:6.5pt;width:126pt;height:162pt;flip:y;z-index:251666432;visibility:visible;mso-wrap-style:square;mso-wrap-distance-left:9pt;mso-wrap-distance-top:0;mso-wrap-distance-right:9pt;mso-wrap-distance-bottom:0;mso-position-horizontal:absolute;mso-position-horizontal-relative:text;mso-position-vertical:absolute;mso-position-vertical-relative:text" o:gfxdata="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" strokecolor="#5b9bd5 [3204]" strokeweight=".5pt">
                 <v:stroke endarrow="block" joinstyle="miter"/>
@@ -847,14 +821,12 @@
                                 <w:lang w:val="en-GB"/>
                               </w:rPr>
                             </w:pPr>
-                            <w:proofErr w:type="spellStart"/>
                             <w:r>
                               <w:rPr>
                                 <w:lang w:val="en-GB"/>
                               </w:rPr>
                               <w:t>says_if_bike_works</w:t>
                             </w:r>
-                            <w:proofErr w:type="spellEnd"/>
                           </w:p>
                         </w:txbxContent>
                       </wps:txbx>
@@ -873,7 +845,7 @@
               </wp:anchor>
             </w:drawing>
           </mc:Choice>
-          <mc:Fallback>
+          <mc:Fallback xmlns:w15="http://schemas.microsoft.com/office/word/2012/wordml">
             <w:pict>
               <v:shape w14:anchorId="668BFE81" id="Text_x0020_Box_x0020_15" o:spid="_x0000_s1029" type="#_x0000_t202" style="position:absolute;margin-left:157.7pt;margin-top:14.45pt;width:62.65pt;height:36pt;z-index:251670528;visibility:visible;mso-wrap-style:square;mso-width-percent:0;mso-wrap-distance-left:9pt;mso-wrap-distance-top:0;mso-wrap-distance-right:9pt;mso-wrap-distance-bottom:0;mso-position-horizontal:absolute;mso-position-horizontal-relative:text;mso-position-vertical:absolute;mso-position-vertical-relative:text;mso-width-percent:0;mso-width-relative:margin;v-text-anchor:top" o:gfxdata="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" filled="f" stroked="f">
                 <v:textbox>
@@ -956,11 +928,9 @@
                       <wps:txbx>
                         <w:txbxContent>
                           <w:p>
-                            <w:proofErr w:type="spellStart"/>
                             <w:r>
                               <w:t>see_if_bike_works_at_docking_station</w:t>
                             </w:r>
-                            <w:proofErr w:type="spellEnd"/>
                           </w:p>
                           <w:p/>
                         </w:txbxContent>
@@ -983,7 +953,7 @@
               </wp:anchor>
             </w:drawing>
           </mc:Choice>
-          <mc:Fallback>
+          <mc:Fallback xmlns:w15="http://schemas.microsoft.com/office/word/2012/wordml">
             <w:pict>
               <v:shape w14:anchorId="073A6646" id="Text_x0020_Box_x0020_9" o:spid="_x0000_s1030" type="#_x0000_t202" style="position:absolute;margin-left:4.15pt;margin-top:7.85pt;width:116.75pt;height:54pt;z-index:251664384;visibility:visible;mso-wrap-style:square;mso-width-percent:0;mso-height-percent:0;mso-wrap-distance-left:9pt;mso-wrap-distance-top:0;mso-wrap-distance-right:9pt;mso-wrap-distance-bottom:0;mso-position-horizontal:absolute;mso-position-horizontal-relative:text;mso-position-vertical:absolute;mso-position-vertical-relative:text;mso-width-percent:0;mso-height-percent:0;mso-width-relative:margin;mso-height-relative:margin;v-text-anchor:top" o:gfxdata="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" filled="f" stroked="f">
                 <v:textbox>
@@ -1066,14 +1036,12 @@
                                 <w:lang w:val="en-GB"/>
                               </w:rPr>
                             </w:pPr>
-                            <w:proofErr w:type="spellStart"/>
                             <w:r>
                               <w:rPr>
                                 <w:lang w:val="en-GB"/>
                               </w:rPr>
                               <w:t>release_bike</w:t>
                             </w:r>
-                            <w:proofErr w:type="spellEnd"/>
                           </w:p>
                         </w:txbxContent>
                       </wps:txbx>
@@ -1089,7 +1057,7 @@
               </wp:anchor>
             </w:drawing>
           </mc:Choice>
-          <mc:Fallback>
+          <mc:Fallback xmlns:w15="http://schemas.microsoft.com/office/word/2012/wordml">
             <w:pict>
               <v:shape w14:anchorId="46269000" id="Text_x0020_Box_x0020_13" o:spid="_x0000_s1031" type="#_x0000_t202" style="position:absolute;margin-left:328.4pt;margin-top:8.85pt;width:90pt;height:45pt;z-index:251668480;visibility:visible;mso-wrap-style:square;mso-wrap-distance-left:9pt;mso-wrap-distance-top:0;mso-wrap-distance-right:9pt;mso-wrap-distance-bottom:0;mso-position-horizontal:absolute;mso-position-horizontal-relative:text;mso-position-vertical:absolute;mso-position-vertical-relative:text;v-text-anchor:top" o:gfxdata="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" filled="f" stroked="f">
                 <v:textbox>
@@ -1180,14 +1148,12 @@
                                 <w:lang w:val="en-GB"/>
                               </w:rPr>
                             </w:pPr>
-                            <w:proofErr w:type="spellStart"/>
                             <w:r>
                               <w:rPr>
                                 <w:lang w:val="en-GB"/>
                               </w:rPr>
                               <w:t>releases_from_docking_station</w:t>
                             </w:r>
-                            <w:proofErr w:type="spellEnd"/>
                           </w:p>
                         </w:txbxContent>
                       </wps:txbx>
@@ -1209,7 +1175,7 @@
               </wp:anchor>
             </w:drawing>
           </mc:Choice>
-          <mc:Fallback>
+          <mc:Fallback xmlns:w15="http://schemas.microsoft.com/office/word/2012/wordml">
             <w:pict>
               <v:shape w14:anchorId="6C1AF5C4" id="Text_x0020_Box_x0020_10" o:spid="_x0000_s1032" type="#_x0000_t202" style="position:absolute;margin-left:12.75pt;margin-top:8.7pt;width:135.35pt;height:54.2pt;z-index:251665408;visibility:visible;mso-wrap-style:square;mso-width-percent:0;mso-height-percent:0;mso-wrap-distance-left:9pt;mso-wrap-distance-top:0;mso-wrap-distance-right:9pt;mso-wrap-distance-bottom:0;mso-position-horizontal:absolute;mso-position-horizontal-relative:text;mso-position-vertical:absolute;mso-position-vertical-relative:text;mso-width-percent:0;mso-height-percent:0;mso-width-relative:margin;mso-height-relative:margin;v-text-anchor:top" o:gfxdata="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" filled="f" stroked="f">
                 <v:textbox>
@@ -1299,14 +1265,12 @@
                                 <w:lang w:val="en-GB"/>
                               </w:rPr>
                             </w:pPr>
-                            <w:proofErr w:type="spellStart"/>
                             <w:r>
                               <w:rPr>
                                 <w:lang w:val="en-GB"/>
                               </w:rPr>
                               <w:t>find_out_if_bike_works</w:t>
                             </w:r>
-                            <w:proofErr w:type="spellEnd"/>
                           </w:p>
                         </w:txbxContent>
                       </wps:txbx>
@@ -1325,7 +1289,7 @@
               </wp:anchor>
             </w:drawing>
           </mc:Choice>
-          <mc:Fallback>
+          <mc:Fallback xmlns:w15="http://schemas.microsoft.com/office/word/2012/wordml">
             <w:pict>
               <v:shape w14:anchorId="2EBE3ACE" id="Text_x0020_Box_x0020_12" o:spid="_x0000_s1033" type="#_x0000_t202" style="position:absolute;margin-left:291.95pt;margin-top:.7pt;width:135.05pt;height:36pt;z-index:251667456;visibility:visible;mso-wrap-style:square;mso-width-percent:0;mso-wrap-distance-left:9pt;mso-wrap-distance-top:0;mso-wrap-distance-right:9pt;mso-wrap-distance-bottom:0;mso-position-horizontal:absolute;mso-position-horizontal-relative:text;mso-position-vertical:absolute;mso-position-vertical-relative:text;mso-width-percent:0;mso-width-relative:margin;v-text-anchor:top" o:gfxdata="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" filled="f" stroked="f">
                 <v:textbox>
@@ -1358,8 +1322,6 @@
     <w:p/>
     <w:p/>
     <w:p>
-      <w:bookmarkStart w:id="0" w:name="_GoBack"/>
-      <w:bookmarkEnd w:id="0"/>
       <w:r>
         <w:rPr>
           <w:noProof/>
@@ -1444,7 +1406,7 @@
               </wp:anchor>
             </w:drawing>
           </mc:Choice>
-          <mc:Fallback>
+          <mc:Fallback xmlns:w15="http://schemas.microsoft.com/office/word/2012/wordml">
             <w:pict>
               <v:shape w14:anchorId="450A0C25" id="Text_x0020_Box_x0020_5" o:spid="_x0000_s1034" type="#_x0000_t202" style="position:absolute;margin-left:201.9pt;margin-top:7.8pt;width:63pt;height:36.4pt;z-index:251662336;visibility:visible;mso-wrap-style:square;mso-height-percent:0;mso-wrap-distance-left:9pt;mso-wrap-distance-top:0;mso-wrap-distance-right:9pt;mso-wrap-distance-bottom:0;mso-position-horizontal:absolute;mso-position-horizontal-relative:text;mso-position-vertical:absolute;mso-position-vertical-relative:text;mso-height-percent:0;mso-height-relative:margin;v-text-anchor:top" o:gfxdata="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" filled="f" stroked="f">
                 <v:textbox>
@@ -1744,6 +1706,48 @@
       </w:r>
     </w:p>
     <w:p/>
+    <w:p>
+      <w:r>
+        <w:t xml:space="preserve">WALKH THROUGH #Added as much similar </w:t>
+      </w:r>
+      <w:bookmarkStart w:id="0" w:name="_GoBack"/>
+      <w:bookmarkEnd w:id="0"/>
+    </w:p>
+    <w:p/>
+    <w:p>
+      <w:r>
+        <w:t xml:space="preserve">Bike </w:t>
+      </w:r>
+      <w:r>
+        <w:sym w:font="Wingdings" w:char="F0DF"/>
+      </w:r>
+      <w:r>
+        <w:t xml:space="preserve"> Working? </w:t>
+      </w:r>
+      <w:r>
+        <w:sym w:font="Wingdings" w:char="F0E0"/>
+      </w:r>
+      <w:r>
+        <w:t xml:space="preserve"> true/false</w:t>
+      </w:r>
+    </w:p>
+    <w:p>
+      <w:r>
+        <w:t xml:space="preserve">DockingStation </w:t>
+      </w:r>
+      <w:r>
+        <w:sym w:font="Wingdings" w:char="F0E7"/>
+      </w:r>
+      <w:r>
+        <w:t xml:space="preserve"> release_bike </w:t>
+      </w:r>
+      <w:r>
+        <w:sym w:font="Wingdings" w:char="F0E0"/>
+      </w:r>
+      <w:r>
+        <w:t xml:space="preserve"> a Bike</w:t>
+      </w:r>
+    </w:p>
     <w:sectPr>
       <w:pgSz w:w="11900" w:h="16840"/>
       <w:pgMar w:top="1440" w:right="1440" w:bottom="1440" w:left="1440" w:header="720" w:footer="720" w:gutter="0"/>
@@ -1755,7 +1759,7 @@
 </file>
 
 <file path=word/styles.xml><?xml version="1.0" encoding="utf-8"?>
-<w:styles xmlns:mc="http://schemas.openxmlformats.org/markup-compatibility/2006" xmlns:r="http://schemas.openxmlformats.org/officeDocument/2006/relationships" xmlns:w="http://schemas.openxmlformats.org/wordprocessingml/2006/main" xmlns:w14="http://schemas.microsoft.com/office/word/2010/wordml" xmlns:w15="http://schemas.microsoft.com/office/word/2012/wordml" mc:Ignorable="w14 w15">
+<w:styles xmlns:mc="http://schemas.openxmlformats.org/markup-compatibility/2006" xmlns:r="http://schemas.openxmlformats.org/officeDocument/2006/relationships" xmlns:w="http://schemas.openxmlformats.org/wordprocessingml/2006/main" xmlns:w14="http://schemas.microsoft.com/office/word/2010/wordml" mc:Ignorable="w14">
   <w:docDefaults>
     <w:rPrDefault>
       <w:rPr>
@@ -1767,387 +1771,413 @@
     </w:rPrDefault>
     <w:pPrDefault/>
   </w:docDefaults>
-  <w:latentStyles w:defLockedState="0" w:defUIPriority="99" w:defSemiHidden="0" w:defUnhideWhenUsed="0" w:defQFormat="0" w:count="380">
-    <w:lsdException w:name="Normal" w:uiPriority="0" w:qFormat="1"/>
-    <w:lsdException w:name="heading 1" w:uiPriority="9" w:qFormat="1"/>
-    <w:lsdException w:name="heading 2" w:semiHidden="1" w:uiPriority="9" w:unhideWhenUsed="1" w:qFormat="1"/>
-    <w:lsdException w:name="heading 3" w:semiHidden="1" w:uiPriority="9" w:unhideWhenUsed="1" w:qFormat="1"/>
-    <w:lsdException w:name="heading 4" w:semiHidden="1" w:uiPriority="9" w:unhideWhenUsed="1" w:qFormat="1"/>
-    <w:lsdException w:name="heading 5" w:semiHidden="1" w:uiPriority="9" w:unhideWhenUsed="1" w:qFormat="1"/>
-    <w:lsdException w:name="heading 6" w:semiHidden="1" w:uiPriority="9" w:unhideWhenUsed="1" w:qFormat="1"/>
-    <w:lsdException w:name="heading 7" w:semiHidden="1" w:uiPriority="9" w:unhideWhenUsed="1" w:qFormat="1"/>
-    <w:lsdException w:name="heading 8" w:semiHidden="1" w:uiPriority="9" w:unhideWhenUsed="1" w:qFormat="1"/>
-    <w:lsdException w:name="heading 9" w:semiHidden="1" w:uiPriority="9" w:unhideWhenUsed="1" w:qFormat="1"/>
-    <w:lsdException w:name="index 1" w:semiHidden="1" w:unhideWhenUsed="1"/>
-    <w:lsdException w:name="index 2" w:semiHidden="1" w:unhideWhenUsed="1"/>
-    <w:lsdException w:name="index 3" w:semiHidden="1" w:unhideWhenUsed="1"/>
-    <w:lsdException w:name="index 4" w:semiHidden="1" w:unhideWhenUsed="1"/>
-    <w:lsdException w:name="index 5" w:semiHidden="1" w:unhideWhenUsed="1"/>
-    <w:lsdException w:name="index 6" w:semiHidden="1" w:unhideWhenUsed="1"/>
-    <w:lsdException w:name="index 7" w:semiHidden="1" w:unhideWhenUsed="1"/>
-    <w:lsdException w:name="index 8" w:semiHidden="1" w:unhideWhenUsed="1"/>
-    <w:lsdException w:name="index 9" w:semiHidden="1" w:unhideWhenUsed="1"/>
-    <w:lsdException w:name="toc 1" w:semiHidden="1" w:uiPriority="39" w:unhideWhenUsed="1"/>
-    <w:lsdException w:name="toc 2" w:semiHidden="1" w:uiPriority="39" w:unhideWhenUsed="1"/>
-    <w:lsdException w:name="toc 3" w:semiHidden="1" w:uiPriority="39" w:unhideWhenUsed="1"/>
-    <w:lsdException w:name="toc 4" w:semiHidden="1" w:uiPriority="39" w:unhideWhenUsed="1"/>
-    <w:lsdException w:name="toc 5" w:semiHidden="1" w:uiPriority="39" w:unhideWhenUsed="1"/>
-    <w:lsdException w:name="toc 6" w:semiHidden="1" w:uiPriority="39" w:unhideWhenUsed="1"/>
-    <w:lsdException w:name="toc 7" w:semiHidden="1" w:uiPriority="39" w:unhideWhenUsed="1"/>
-    <w:lsdException w:name="toc 8" w:semiHidden="1" w:uiPriority="39" w:unhideWhenUsed="1"/>
-    <w:lsdException w:name="toc 9" w:semiHidden="1" w:uiPriority="39" w:unhideWhenUsed="1"/>
-    <w:lsdException w:name="Normal Indent" w:semiHidden="1" w:unhideWhenUsed="1"/>
-    <w:lsdException w:name="footnote text" w:semiHidden="1" w:unhideWhenUsed="1"/>
-    <w:lsdException w:name="annotation text" w:semiHidden="1" w:unhideWhenUsed="1"/>
-    <w:lsdException w:name="header" w:semiHidden="1" w:unhideWhenUsed="1"/>
-    <w:lsdException w:name="footer" w:semiHidden="1" w:unhideWhenUsed="1"/>
-    <w:lsdException w:name="index heading" w:semiHidden="1" w:unhideWhenUsed="1"/>
-    <w:lsdException w:name="caption" w:semiHidden="1" w:uiPriority="35" w:unhideWhenUsed="1" w:qFormat="1"/>
-    <w:lsdException w:name="table of figures" w:semiHidden="1" w:unhideWhenUsed="1"/>
-    <w:lsdException w:name="envelope address" w:semiHidden="1" w:unhideWhenUsed="1"/>
-    <w:lsdException w:name="envelope return" w:semiHidden="1" w:unhideWhenUsed="1"/>
-    <w:lsdException w:name="footnote reference" w:semiHidden="1" w:unhideWhenUsed="1"/>
-    <w:lsdException w:name="annotation reference" w:semiHidden="1" w:unhideWhenUsed="1"/>
-    <w:lsdException w:name="line number" w:semiHidden="1" w:unhideWhenUsed="1"/>
-    <w:lsdException w:name="page number" w:semiHidden="1" w:unhideWhenUsed="1"/>
-    <w:lsdException w:name="endnote reference" w:semiHidden="1" w:unhideWhenUsed="1"/>
-    <w:lsdException w:name="endnote text" w:semiHidden="1" w:unhideWhenUsed="1"/>
-    <w:lsdException w:name="table of authorities" w:semiHidden="1" w:unhideWhenUsed="1"/>
-    <w:lsdException w:name="macro" w:semiHidden="1" w:unhideWhenUsed="1"/>
-    <w:lsdException w:name="toa heading" w:semiHidden="1" w:unhideWhenUsed="1"/>
-    <w:lsdException w:name="List" w:semiHidden="1" w:unhideWhenUsed="1"/>
-    <w:lsdException w:name="List Bullet" w:semiHidden="1" w:unhideWhenUsed="1"/>
-    <w:lsdException w:name="List Number" w:semiHidden="1" w:unhideWhenUsed="1"/>
-    <w:lsdException w:name="List 2" w:semiHidden="1" w:unhideWhenUsed="1"/>
-    <w:lsdException w:name="List 3" w:semiHidden="1" w:unhideWhenUsed="1"/>
-    <w:lsdException w:name="List 4" w:semiHidden="1" w:unhideWhenUsed="1"/>
-    <w:lsdException w:name="List 5" w:semiHidden="1" w:unhideWhenUsed="1"/>
-    <w:lsdException w:name="List Bullet 2" w:semiHidden="1" w:unhideWhenUsed="1"/>
-    <w:lsdException w:name="List Bullet 3" w:semiHidden="1" w:unhideWhenUsed="1"/>
-    <w:lsdException w:name="List Bullet 4" w:semiHidden="1" w:unhideWhenUsed="1"/>
-    <w:lsdException w:name="List Bullet 5" w:semiHidden="1" w:unhideWhenUsed="1"/>
-    <w:lsdException w:name="List Number 2" w:semiHidden="1" w:unhideWhenUsed="1"/>
-    <w:lsdException w:name="List Number 3" w:semiHidden="1" w:unhideWhenUsed="1"/>
-    <w:lsdException w:name="List Number 4" w:semiHidden="1" w:unhideWhenUsed="1"/>
-    <w:lsdException w:name="List Number 5" w:semiHidden="1" w:unhideWhenUsed="1"/>
-    <w:lsdException w:name="Title" w:uiPriority="10" w:qFormat="1"/>
-    <w:lsdException w:name="Closing" w:semiHidden="1" w:unhideWhenUsed="1"/>
-    <w:lsdException w:name="Signature" w:semiHidden="1" w:unhideWhenUsed="1"/>
-    <w:lsdException w:name="Default Paragraph Font" w:semiHidden="1" w:uiPriority="1" w:unhideWhenUsed="1"/>
-    <w:lsdException w:name="Body Text" w:semiHidden="1" w:unhideWhenUsed="1"/>
-    <w:lsdException w:name="Body Text Indent" w:semiHidden="1" w:unhideWhenUsed="1"/>
-    <w:lsdException w:name="List Continue" w:semiHidden="1" w:unhideWhenUsed="1"/>
-    <w:lsdException w:name="List Continue 2" w:semiHidden="1" w:unhideWhenUsed="1"/>
-    <w:lsdException w:name="List Continue 3" w:semiHidden="1" w:unhideWhenUsed="1"/>
-    <w:lsdException w:name="List Continue 4" w:semiHidden="1" w:unhideWhenUsed="1"/>
-    <w:lsdException w:name="List Continue 5" w:semiHidden="1" w:unhideWhenUsed="1"/>
-    <w:lsdException w:name="Message Header" w:semiHidden="1" w:unhideWhenUsed="1"/>
-    <w:lsdException w:name="Subtitle" w:uiPriority="11" w:qFormat="1"/>
-    <w:lsdException w:name="Salutation" w:semiHidden="1" w:unhideWhenUsed="1"/>
-    <w:lsdException w:name="Date" w:semiHidden="1" w:unhideWhenUsed="1"/>
-    <w:lsdException w:name="Body Text First Indent" w:semiHidden="1" w:unhideWhenUsed="1"/>
-    <w:lsdException w:name="Body Text First Indent 2" w:semiHidden="1" w:unhideWhenUsed="1"/>
-    <w:lsdException w:name="Note Heading" w:semiHidden="1" w:unhideWhenUsed="1"/>
-    <w:lsdException w:name="Body Text 2" w:semiHidden="1" w:unhideWhenUsed="1"/>
-    <w:lsdException w:name="Body Text 3" w:semiHidden="1" w:unhideWhenUsed="1"/>
-    <w:lsdException w:name="Body Text Indent 2" w:semiHidden="1" w:unhideWhenUsed="1"/>
-    <w:lsdException w:name="Body Text Indent 3" w:semiHidden="1" w:unhideWhenUsed="1"/>
-    <w:lsdException w:name="Block Text" w:semiHidden="1" w:unhideWhenUsed="1"/>
-    <w:lsdException w:name="Hyperlink" w:semiHidden="1" w:unhideWhenUsed="1"/>
-    <w:lsdException w:name="FollowedHyperlink" w:semiHidden="1" w:unhideWhenUsed="1"/>
-    <w:lsdException w:name="Strong" w:uiPriority="22" w:qFormat="1"/>
-    <w:lsdException w:name="Emphasis" w:uiPriority="20" w:qFormat="1"/>
-    <w:lsdException w:name="Document Map" w:semiHidden="1" w:unhideWhenUsed="1"/>
-    <w:lsdException w:name="Plain Text" w:semiHidden="1" w:unhideWhenUsed="1"/>
-    <w:lsdException w:name="E-mail Signature" w:semiHidden="1" w:unhideWhenUsed="1"/>
-    <w:lsdException w:name="HTML Top of Form" w:semiHidden="1" w:unhideWhenUsed="1"/>
-    <w:lsdException w:name="HTML Bottom of Form" w:semiHidden="1" w:unhideWhenUsed="1"/>
-    <w:lsdException w:name="Normal (Web)" w:semiHidden="1" w:unhideWhenUsed="1"/>
-    <w:lsdException w:name="HTML Acronym" w:semiHidden="1" w:unhideWhenUsed="1"/>
-    <w:lsdException w:name="HTML Address" w:semiHidden="1" w:unhideWhenUsed="1"/>
-    <w:lsdException w:name="HTML Cite" w:semiHidden="1" w:unhideWhenUsed="1"/>
-    <w:lsdException w:name="HTML Code" w:semiHidden="1" w:unhideWhenUsed="1"/>
-    <w:lsdException w:name="HTML Definition" w:semiHidden="1" w:unhideWhenUsed="1"/>
-    <w:lsdException w:name="HTML Keyboard" w:semiHidden="1" w:unhideWhenUsed="1"/>
-    <w:lsdException w:name="HTML Preformatted" w:semiHidden="1" w:unhideWhenUsed="1"/>
-    <w:lsdException w:name="HTML Sample" w:semiHidden="1" w:unhideWhenUsed="1"/>
-    <w:lsdException w:name="HTML Typewriter" w:semiHidden="1" w:unhideWhenUsed="1"/>
-    <w:lsdException w:name="HTML Variable" w:semiHidden="1" w:unhideWhenUsed="1"/>
-    <w:lsdException w:name="Normal Table" w:semiHidden="1" w:unhideWhenUsed="1"/>
-    <w:lsdException w:name="annotation subject" w:semiHidden="1" w:unhideWhenUsed="1"/>
-    <w:lsdException w:name="No List" w:semiHidden="1" w:unhideWhenUsed="1"/>
-    <w:lsdException w:name="Outline List 1" w:semiHidden="1" w:unhideWhenUsed="1"/>
-    <w:lsdException w:name="Outline List 2" w:semiHidden="1" w:unhideWhenUsed="1"/>
-    <w:lsdException w:name="Outline List 3" w:semiHidden="1" w:unhideWhenUsed="1"/>
-    <w:lsdException w:name="Table Simple 1" w:semiHidden="1" w:unhideWhenUsed="1"/>
-    <w:lsdException w:name="Table Simple 2" w:semiHidden="1" w:unhideWhenUsed="1"/>
-    <w:lsdException w:name="Table Simple 3" w:semiHidden="1" w:unhideWhenUsed="1"/>
-    <w:lsdException w:name="Table Classic 1" w:semiHidden="1" w:unhideWhenUsed="1"/>
-    <w:lsdException w:name="Table Classic 2" w:semiHidden="1" w:unhideWhenUsed="1"/>
-    <w:lsdException w:name="Table Classic 3" w:semiHidden="1" w:unhideWhenUsed="1"/>
-    <w:lsdException w:name="Table Classic 4" w:semiHidden="1" w:unhideWhenUsed="1"/>
-    <w:lsdException w:name="Table Colorful 1" w:semiHidden="1" w:unhideWhenUsed="1"/>
-    <w:lsdException w:name="Table Colorful 2" w:semiHidden="1" w:unhideWhenUsed="1"/>
-    <w:lsdException w:name="Table Colorful 3" w:semiHidden="1" w:unhideWhenUsed="1"/>
-    <w:lsdException w:name="Table Columns 1" w:semiHidden="1" w:unhideWhenUsed="1"/>
-    <w:lsdException w:name="Table Columns 2" w:semiHidden="1" w:unhideWhenUsed="1"/>
-    <w:lsdException w:name="Table Columns 3" w:semiHidden="1" w:unhideWhenUsed="1"/>
-    <w:lsdException w:name="Table Columns 4" w:semiHidden="1" w:unhideWhenUsed="1"/>
-    <w:lsdException w:name="Table Columns 5" w:semiHidden="1" w:unhideWhenUsed="1"/>
-    <w:lsdException w:name="Table Grid 1" w:semiHidden="1" w:unhideWhenUsed="1"/>
-    <w:lsdException w:name="Table Grid 2" w:semiHidden="1" w:unhideWhenUsed="1"/>
-    <w:lsdException w:name="Table Grid 3" w:semiHidden="1" w:unhideWhenUsed="1"/>
-    <w:lsdException w:name="Table Grid 4" w:semiHidden="1" w:unhideWhenUsed="1"/>
-    <w:lsdException w:name="Table Grid 5" w:semiHidden="1" w:unhideWhenUsed="1"/>
-    <w:lsdException w:name="Table Grid 6" w:semiHidden="1" w:unhideWhenUsed="1"/>
-    <w:lsdException w:name="Table Grid 7" w:semiHidden="1" w:unhideWhenUsed="1"/>
-    <w:lsdException w:name="Table Grid 8" w:semiHidden="1" w:unhideWhenUsed="1"/>
-    <w:lsdException w:name="Table List 1" w:semiHidden="1" w:unhideWhenUsed="1"/>
-    <w:lsdException w:name="Table List 2" w:semiHidden="1" w:unhideWhenUsed="1"/>
-    <w:lsdException w:name="Table List 3" w:semiHidden="1" w:unhideWhenUsed="1"/>
-    <w:lsdException w:name="Table List 4" w:semiHidden="1" w:unhideWhenUsed="1"/>
-    <w:lsdException w:name="Table List 5" w:semiHidden="1" w:unhideWhenUsed="1"/>
-    <w:lsdException w:name="Table List 6" w:semiHidden="1" w:unhideWhenUsed="1"/>
-    <w:lsdException w:name="Table List 7" w:semiHidden="1" w:unhideWhenUsed="1"/>
-    <w:lsdException w:name="Table List 8" w:semiHidden="1" w:unhideWhenUsed="1"/>
-    <w:lsdException w:name="Table 3D effects 1" w:semiHidden="1" w:unhideWhenUsed="1"/>
-    <w:lsdException w:name="Table 3D effects 2" w:semiHidden="1" w:unhideWhenUsed="1"/>
-    <w:lsdException w:name="Table 3D effects 3" w:semiHidden="1" w:unhideWhenUsed="1"/>
-    <w:lsdException w:name="Table Contemporary" w:semiHidden="1" w:unhideWhenUsed="1"/>
-    <w:lsdException w:name="Table Elegant" w:semiHidden="1" w:unhideWhenUsed="1"/>
-    <w:lsdException w:name="Table Professional" w:semiHidden="1" w:unhideWhenUsed="1"/>
-    <w:lsdException w:name="Table Subtle 1" w:semiHidden="1" w:unhideWhenUsed="1"/>
-    <w:lsdException w:name="Table Subtle 2" w:semiHidden="1" w:unhideWhenUsed="1"/>
-    <w:lsdException w:name="Table Web 1" w:semiHidden="1" w:unhideWhenUsed="1"/>
-    <w:lsdException w:name="Table Web 2" w:semiHidden="1" w:unhideWhenUsed="1"/>
-    <w:lsdException w:name="Table Web 3" w:semiHidden="1" w:unhideWhenUsed="1"/>
-    <w:lsdException w:name="Balloon Text" w:semiHidden="1" w:unhideWhenUsed="1"/>
-    <w:lsdException w:name="Table Grid" w:uiPriority="39"/>
-    <w:lsdException w:name="Table Theme" w:semiHidden="1" w:unhideWhenUsed="1"/>
-    <w:lsdException w:name="Note Level 1" w:semiHidden="1" w:unhideWhenUsed="1"/>
-    <w:lsdException w:name="Note Level 2" w:semiHidden="1" w:unhideWhenUsed="1"/>
-    <w:lsdException w:name="Note Level 3" w:semiHidden="1" w:unhideWhenUsed="1"/>
-    <w:lsdException w:name="Note Level 4" w:semiHidden="1" w:unhideWhenUsed="1"/>
-    <w:lsdException w:name="Note Level 5" w:semiHidden="1" w:unhideWhenUsed="1"/>
-    <w:lsdException w:name="Note Level 6" w:semiHidden="1" w:unhideWhenUsed="1"/>
-    <w:lsdException w:name="Note Level 7" w:semiHidden="1" w:unhideWhenUsed="1"/>
-    <w:lsdException w:name="Note Level 8" w:semiHidden="1" w:unhideWhenUsed="1"/>
-    <w:lsdException w:name="Note Level 9" w:semiHidden="1" w:unhideWhenUsed="1"/>
-    <w:lsdException w:name="Placeholder Text" w:semiHidden="1"/>
-    <w:lsdException w:name="No Spacing" w:uiPriority="1" w:qFormat="1"/>
-    <w:lsdException w:name="Light Shading" w:uiPriority="60"/>
-    <w:lsdException w:name="Light List" w:uiPriority="61"/>
-    <w:lsdException w:name="Light Grid" w:uiPriority="62"/>
-    <w:lsdException w:name="Medium Shading 1" w:uiPriority="63"/>
-    <w:lsdException w:name="Medium Shading 2" w:uiPriority="64"/>
-    <w:lsdException w:name="Medium List 1" w:uiPriority="65"/>
-    <w:lsdException w:name="Medium List 2" w:uiPriority="66"/>
-    <w:lsdException w:name="Medium Grid 1" w:uiPriority="67"/>
-    <w:lsdException w:name="Medium Grid 2" w:uiPriority="68"/>
-    <w:lsdException w:name="Medium Grid 3" w:uiPriority="69"/>
-    <w:lsdException w:name="Dark List" w:uiPriority="70"/>
-    <w:lsdException w:name="Colorful Shading" w:uiPriority="71"/>
-    <w:lsdException w:name="Colorful List" w:uiPriority="72"/>
-    <w:lsdException w:name="Colorful Grid" w:uiPriority="73"/>
-    <w:lsdException w:name="Light Shading Accent 1" w:uiPriority="60"/>
-    <w:lsdException w:name="Light List Accent 1" w:uiPriority="61"/>
-    <w:lsdException w:name="Light Grid Accent 1" w:uiPriority="62"/>
-    <w:lsdException w:name="Medium Shading 1 Accent 1" w:uiPriority="63"/>
-    <w:lsdException w:name="Medium Shading 2 Accent 1" w:uiPriority="64"/>
-    <w:lsdException w:name="Medium List 1 Accent 1" w:uiPriority="65"/>
-    <w:lsdException w:name="Revision" w:semiHidden="1"/>
-    <w:lsdException w:name="List Paragraph" w:uiPriority="34" w:qFormat="1"/>
-    <w:lsdException w:name="Quote" w:uiPriority="29" w:qFormat="1"/>
-    <w:lsdException w:name="Intense Quote" w:uiPriority="30" w:qFormat="1"/>
-    <w:lsdException w:name="Medium List 2 Accent 1" w:uiPriority="66"/>
-    <w:lsdException w:name="Medium Grid 1 Accent 1" w:uiPriority="67"/>
-    <w:lsdException w:name="Medium Grid 2 Accent 1" w:uiPriority="68"/>
-    <w:lsdException w:name="Medium Grid 3 Accent 1" w:uiPriority="69"/>
-    <w:lsdException w:name="Dark List Accent 1" w:uiPriority="70"/>
-    <w:lsdException w:name="Colorful Shading Accent 1" w:uiPriority="71"/>
-    <w:lsdException w:name="Colorful List Accent 1" w:uiPriority="72"/>
-    <w:lsdException w:name="Colorful Grid Accent 1" w:uiPriority="73"/>
-    <w:lsdException w:name="Light Shading Accent 2" w:uiPriority="60"/>
-    <w:lsdException w:name="Light List Accent 2" w:uiPriority="61"/>
-    <w:lsdException w:name="Light Grid Accent 2" w:uiPriority="62"/>
-    <w:lsdException w:name="Medium Shading 1 Accent 2" w:uiPriority="63"/>
-    <w:lsdException w:name="Medium Shading 2 Accent 2" w:uiPriority="64"/>
-    <w:lsdException w:name="Medium List 1 Accent 2" w:uiPriority="65"/>
-    <w:lsdException w:name="Medium List 2 Accent 2" w:uiPriority="66"/>
-    <w:lsdException w:name="Medium Grid 1 Accent 2" w:uiPriority="67"/>
-    <w:lsdException w:name="Medium Grid 2 Accent 2" w:uiPriority="68"/>
-    <w:lsdException w:name="Medium Grid 3 Accent 2" w:uiPriority="69"/>
-    <w:lsdException w:name="Dark List Accent 2" w:uiPriority="70"/>
-    <w:lsdException w:name="Colorful Shading Accent 2" w:uiPriority="71"/>
-    <w:lsdException w:name="Colorful List Accent 2" w:uiPriority="72"/>
-    <w:lsdException w:name="Colorful Grid Accent 2" w:uiPriority="73"/>
-    <w:lsdException w:name="Light Shading Accent 3" w:uiPriority="60"/>
-    <w:lsdException w:name="Light List Accent 3" w:uiPriority="61"/>
-    <w:lsdException w:name="Light Grid Accent 3" w:uiPriority="62"/>
-    <w:lsdException w:name="Medium Shading 1 Accent 3" w:uiPriority="63"/>
-    <w:lsdException w:name="Medium Shading 2 Accent 3" w:uiPriority="64"/>
-    <w:lsdException w:name="Medium List 1 Accent 3" w:uiPriority="65"/>
-    <w:lsdException w:name="Medium List 2 Accent 3" w:uiPriority="66"/>
-    <w:lsdException w:name="Medium Grid 1 Accent 3" w:uiPriority="67"/>
-    <w:lsdException w:name="Medium Grid 2 Accent 3" w:uiPriority="68"/>
-    <w:lsdException w:name="Medium Grid 3 Accent 3" w:uiPriority="69"/>
-    <w:lsdException w:name="Dark List Accent 3" w:uiPriority="70"/>
-    <w:lsdException w:name="Colorful Shading Accent 3" w:uiPriority="71"/>
-    <w:lsdException w:name="Colorful List Accent 3" w:uiPriority="72"/>
-    <w:lsdException w:name="Colorful Grid Accent 3" w:uiPriority="73"/>
-    <w:lsdException w:name="Light Shading Accent 4" w:uiPriority="60"/>
-    <w:lsdException w:name="Light List Accent 4" w:uiPriority="61"/>
-    <w:lsdException w:name="Light Grid Accent 4" w:uiPriority="62"/>
-    <w:lsdException w:name="Medium Shading 1 Accent 4" w:uiPriority="63"/>
-    <w:lsdException w:name="Medium Shading 2 Accent 4" w:uiPriority="64"/>
-    <w:lsdException w:name="Medium List 1 Accent 4" w:uiPriority="65"/>
-    <w:lsdException w:name="Medium List 2 Accent 4" w:uiPriority="66"/>
-    <w:lsdException w:name="Medium Grid 1 Accent 4" w:uiPriority="67"/>
-    <w:lsdException w:name="Medium Grid 2 Accent 4" w:uiPriority="68"/>
-    <w:lsdException w:name="Medium Grid 3 Accent 4" w:uiPriority="69"/>
-    <w:lsdException w:name="Dark List Accent 4" w:uiPriority="70"/>
-    <w:lsdException w:name="Colorful Shading Accent 4" w:uiPriority="71"/>
-    <w:lsdException w:name="Colorful List Accent 4" w:uiPriority="72"/>
-    <w:lsdException w:name="Colorful Grid Accent 4" w:uiPriority="73"/>
-    <w:lsdException w:name="Light Shading Accent 5" w:uiPriority="60"/>
-    <w:lsdException w:name="Light List Accent 5" w:uiPriority="61"/>
-    <w:lsdException w:name="Light Grid Accent 5" w:uiPriority="62"/>
-    <w:lsdException w:name="Medium Shading 1 Accent 5" w:uiPriority="63"/>
-    <w:lsdException w:name="Medium Shading 2 Accent 5" w:uiPriority="64"/>
-    <w:lsdException w:name="Medium List 1 Accent 5" w:uiPriority="65"/>
-    <w:lsdException w:name="Medium List 2 Accent 5" w:uiPriority="66"/>
-    <w:lsdException w:name="Medium Grid 1 Accent 5" w:uiPriority="67"/>
-    <w:lsdException w:name="Medium Grid 2 Accent 5" w:uiPriority="68"/>
-    <w:lsdException w:name="Medium Grid 3 Accent 5" w:uiPriority="69"/>
-    <w:lsdException w:name="Dark List Accent 5" w:uiPriority="70"/>
-    <w:lsdException w:name="Colorful Shading Accent 5" w:uiPriority="71"/>
-    <w:lsdException w:name="Colorful List Accent 5" w:uiPriority="72"/>
-    <w:lsdException w:name="Colorful Grid Accent 5" w:uiPriority="73"/>
-    <w:lsdException w:name="Light Shading Accent 6" w:uiPriority="60"/>
-    <w:lsdException w:name="Light List Accent 6" w:uiPriority="61"/>
-    <w:lsdException w:name="Light Grid Accent 6" w:uiPriority="62"/>
-    <w:lsdException w:name="Medium Shading 1 Accent 6" w:uiPriority="63"/>
-    <w:lsdException w:name="Medium Shading 2 Accent 6" w:uiPriority="64"/>
-    <w:lsdException w:name="Medium List 1 Accent 6" w:uiPriority="65"/>
-    <w:lsdException w:name="Medium List 2 Accent 6" w:uiPriority="66"/>
-    <w:lsdException w:name="Medium Grid 1 Accent 6" w:uiPriority="67"/>
-    <w:lsdException w:name="Medium Grid 2 Accent 6" w:uiPriority="68"/>
-    <w:lsdException w:name="Medium Grid 3 Accent 6" w:uiPriority="69"/>
-    <w:lsdException w:name="Dark List Accent 6" w:uiPriority="70"/>
-    <w:lsdException w:name="Colorful Shading Accent 6" w:uiPriority="71"/>
-    <w:lsdException w:name="Colorful List Accent 6" w:uiPriority="72"/>
-    <w:lsdException w:name="Colorful Grid Accent 6" w:uiPriority="73"/>
-    <w:lsdException w:name="Subtle Emphasis" w:uiPriority="19" w:qFormat="1"/>
-    <w:lsdException w:name="Intense Emphasis" w:uiPriority="21" w:qFormat="1"/>
-    <w:lsdException w:name="Subtle Reference" w:uiPriority="31" w:qFormat="1"/>
-    <w:lsdException w:name="Intense Reference" w:uiPriority="32" w:qFormat="1"/>
-    <w:lsdException w:name="Book Title" w:uiPriority="33" w:qFormat="1"/>
-    <w:lsdException w:name="Bibliography" w:semiHidden="1" w:uiPriority="37" w:unhideWhenUsed="1"/>
-    <w:lsdException w:name="TOC Heading" w:semiHidden="1" w:uiPriority="39" w:unhideWhenUsed="1" w:qFormat="1"/>
-    <w:lsdException w:name="Plain Table 1" w:uiPriority="41"/>
-    <w:lsdException w:name="Plain Table 2" w:uiPriority="42"/>
-    <w:lsdException w:name="Plain Table 3" w:uiPriority="43"/>
-    <w:lsdException w:name="Plain Table 4" w:uiPriority="44"/>
-    <w:lsdException w:name="Plain Table 5" w:uiPriority="45"/>
-    <w:lsdException w:name="Grid Table Light" w:uiPriority="40"/>
-    <w:lsdException w:name="Grid Table 1 Light" w:uiPriority="46"/>
-    <w:lsdException w:name="Grid Table 2" w:uiPriority="47"/>
-    <w:lsdException w:name="Grid Table 3" w:uiPriority="48"/>
-    <w:lsdException w:name="Grid Table 4" w:uiPriority="49"/>
-    <w:lsdException w:name="Grid Table 5 Dark" w:uiPriority="50"/>
-    <w:lsdException w:name="Grid Table 6 Colorful" w:uiPriority="51"/>
-    <w:lsdException w:name="Grid Table 7 Colorful" w:uiPriority="52"/>
-    <w:lsdException w:name="Grid Table 1 Light Accent 1" w:uiPriority="46"/>
-    <w:lsdException w:name="Grid Table 2 Accent 1" w:uiPriority="47"/>
-    <w:lsdException w:name="Grid Table 3 Accent 1" w:uiPriority="48"/>
-    <w:lsdException w:name="Grid Table 4 Accent 1" w:uiPriority="49"/>
-    <w:lsdException w:name="Grid Table 5 Dark Accent 1" w:uiPriority="50"/>
-    <w:lsdException w:name="Grid Table 6 Colorful Accent 1" w:uiPriority="51"/>
-    <w:lsdException w:name="Grid Table 7 Colorful Accent 1" w:uiPriority="52"/>
-    <w:lsdException w:name="Grid Table 1 Light Accent 2" w:uiPriority="46"/>
-    <w:lsdException w:name="Grid Table 2 Accent 2" w:uiPriority="47"/>
-    <w:lsdException w:name="Grid Table 3 Accent 2" w:uiPriority="48"/>
-    <w:lsdException w:name="Grid Table 4 Accent 2" w:uiPriority="49"/>
-    <w:lsdException w:name="Grid Table 5 Dark Accent 2" w:uiPriority="50"/>
-    <w:lsdException w:name="Grid Table 6 Colorful Accent 2" w:uiPriority="51"/>
-    <w:lsdException w:name="Grid Table 7 Colorful Accent 2" w:uiPriority="52"/>
-    <w:lsdException w:name="Grid Table 1 Light Accent 3" w:uiPriority="46"/>
-    <w:lsdException w:name="Grid Table 2 Accent 3" w:uiPriority="47"/>
-    <w:lsdException w:name="Grid Table 3 Accent 3" w:uiPriority="48"/>
-    <w:lsdException w:name="Grid Table 4 Accent 3" w:uiPriority="49"/>
-    <w:lsdException w:name="Grid Table 5 Dark Accent 3" w:uiPriority="50"/>
-    <w:lsdException w:name="Grid Table 6 Colorful Accent 3" w:uiPriority="51"/>
-    <w:lsdException w:name="Grid Table 7 Colorful Accent 3" w:uiPriority="52"/>
-    <w:lsdException w:name="Grid Table 1 Light Accent 4" w:uiPriority="46"/>
-    <w:lsdException w:name="Grid Table 2 Accent 4" w:uiPriority="47"/>
-    <w:lsdException w:name="Grid Table 3 Accent 4" w:uiPriority="48"/>
-    <w:lsdException w:name="Grid Table 4 Accent 4" w:uiPriority="49"/>
-    <w:lsdException w:name="Grid Table 5 Dark Accent 4" w:uiPriority="50"/>
-    <w:lsdException w:name="Grid Table 6 Colorful Accent 4" w:uiPriority="51"/>
-    <w:lsdException w:name="Grid Table 7 Colorful Accent 4" w:uiPriority="52"/>
-    <w:lsdException w:name="Grid Table 1 Light Accent 5" w:uiPriority="46"/>
-    <w:lsdException w:name="Grid Table 2 Accent 5" w:uiPriority="47"/>
-    <w:lsdException w:name="Grid Table 3 Accent 5" w:uiPriority="48"/>
-    <w:lsdException w:name="Grid Table 4 Accent 5" w:uiPriority="49"/>
-    <w:lsdException w:name="Grid Table 5 Dark Accent 5" w:uiPriority="50"/>
-    <w:lsdException w:name="Grid Table 6 Colorful Accent 5" w:uiPriority="51"/>
-    <w:lsdException w:name="Grid Table 7 Colorful Accent 5" w:uiPriority="52"/>
-    <w:lsdException w:name="Grid Table 1 Light Accent 6" w:uiPriority="46"/>
-    <w:lsdException w:name="Grid Table 2 Accent 6" w:uiPriority="47"/>
-    <w:lsdException w:name="Grid Table 3 Accent 6" w:uiPriority="48"/>
-    <w:lsdException w:name="Grid Table 4 Accent 6" w:uiPriority="49"/>
-    <w:lsdException w:name="Grid Table 5 Dark Accent 6" w:uiPriority="50"/>
-    <w:lsdException w:name="Grid Table 6 Colorful Accent 6" w:uiPriority="51"/>
-    <w:lsdException w:name="Grid Table 7 Colorful Accent 6" w:uiPriority="52"/>
-    <w:lsdException w:name="List Table 1 Light" w:uiPriority="46"/>
-    <w:lsdException w:name="List Table 2" w:uiPriority="47"/>
-    <w:lsdException w:name="List Table 3" w:uiPriority="48"/>
-    <w:lsdException w:name="List Table 4" w:uiPriority="49"/>
-    <w:lsdException w:name="List Table 5 Dark" w:uiPriority="50"/>
-    <w:lsdException w:name="List Table 6 Colorful" w:uiPriority="51"/>
-    <w:lsdException w:name="List Table 7 Colorful" w:uiPriority="52"/>
-    <w:lsdException w:name="List Table 1 Light Accent 1" w:uiPriority="46"/>
-    <w:lsdException w:name="List Table 2 Accent 1" w:uiPriority="47"/>
-    <w:lsdException w:name="List Table 3 Accent 1" w:uiPriority="48"/>
-    <w:lsdException w:name="List Table 4 Accent 1" w:uiPriority="49"/>
-    <w:lsdException w:name="List Table 5 Dark Accent 1" w:uiPriority="50"/>
-    <w:lsdException w:name="List Table 6 Colorful Accent 1" w:uiPriority="51"/>
-    <w:lsdException w:name="List Table 7 Colorful Accent 1" w:uiPriority="52"/>
-    <w:lsdException w:name="List Table 1 Light Accent 2" w:uiPriority="46"/>
-    <w:lsdException w:name="List Table 2 Accent 2" w:uiPriority="47"/>
-    <w:lsdException w:name="List Table 3 Accent 2" w:uiPriority="48"/>
-    <w:lsdException w:name="List Table 4 Accent 2" w:uiPriority="49"/>
-    <w:lsdException w:name="List Table 5 Dark Accent 2" w:uiPriority="50"/>
-    <w:lsdException w:name="List Table 6 Colorful Accent 2" w:uiPriority="51"/>
-    <w:lsdException w:name="List Table 7 Colorful Accent 2" w:uiPriority="52"/>
-    <w:lsdException w:name="List Table 1 Light Accent 3" w:uiPriority="46"/>
-    <w:lsdException w:name="List Table 2 Accent 3" w:uiPriority="47"/>
-    <w:lsdException w:name="List Table 3 Accent 3" w:uiPriority="48"/>
-    <w:lsdException w:name="List Table 4 Accent 3" w:uiPriority="49"/>
-    <w:lsdException w:name="List Table 5 Dark Accent 3" w:uiPriority="50"/>
-    <w:lsdException w:name="List Table 6 Colorful Accent 3" w:uiPriority="51"/>
-    <w:lsdException w:name="List Table 7 Colorful Accent 3" w:uiPriority="52"/>
-    <w:lsdException w:name="List Table 1 Light Accent 4" w:uiPriority="46"/>
-    <w:lsdException w:name="List Table 2 Accent 4" w:uiPriority="47"/>
-    <w:lsdException w:name="List Table 3 Accent 4" w:uiPriority="48"/>
-    <w:lsdException w:name="List Table 4 Accent 4" w:uiPriority="49"/>
-    <w:lsdException w:name="List Table 5 Dark Accent 4" w:uiPriority="50"/>
-    <w:lsdException w:name="List Table 6 Colorful Accent 4" w:uiPriority="51"/>
-    <w:lsdException w:name="List Table 7 Colorful Accent 4" w:uiPriority="52"/>
-    <w:lsdException w:name="List Table 1 Light Accent 5" w:uiPriority="46"/>
-    <w:lsdException w:name="List Table 2 Accent 5" w:uiPriority="47"/>
-    <w:lsdException w:name="List Table 3 Accent 5" w:uiPriority="48"/>
-    <w:lsdException w:name="List Table 4 Accent 5" w:uiPriority="49"/>
-    <w:lsdException w:name="List Table 5 Dark Accent 5" w:uiPriority="50"/>
-    <w:lsdException w:name="List Table 6 Colorful Accent 5" w:uiPriority="51"/>
-    <w:lsdException w:name="List Table 7 Colorful Accent 5" w:uiPriority="52"/>
-    <w:lsdException w:name="List Table 1 Light Accent 6" w:uiPriority="46"/>
-    <w:lsdException w:name="List Table 2 Accent 6" w:uiPriority="47"/>
-    <w:lsdException w:name="List Table 3 Accent 6" w:uiPriority="48"/>
-    <w:lsdException w:name="List Table 4 Accent 6" w:uiPriority="49"/>
-    <w:lsdException w:name="List Table 5 Dark Accent 6" w:uiPriority="50"/>
-    <w:lsdException w:name="List Table 6 Colorful Accent 6" w:uiPriority="51"/>
-    <w:lsdException w:name="List Table 7 Colorful Accent 6" w:uiPriority="52"/>
+  <w:latentStyles w:defLockedState="0" w:defUIPriority="99" w:defSemiHidden="1" w:defUnhideWhenUsed="1" w:defQFormat="0" w:count="276">
+    <w:lsdException w:name="Normal" w:semiHidden="0" w:uiPriority="0" w:unhideWhenUsed="0" w:qFormat="1"/>
+    <w:lsdException w:name="heading 1" w:semiHidden="0" w:uiPriority="9" w:unhideWhenUsed="0" w:qFormat="1"/>
+    <w:lsdException w:name="heading 2" w:uiPriority="9" w:qFormat="1"/>
+    <w:lsdException w:name="heading 3" w:uiPriority="9" w:qFormat="1"/>
+    <w:lsdException w:name="heading 4" w:uiPriority="9" w:qFormat="1"/>
+    <w:lsdException w:name="heading 5" w:uiPriority="9" w:qFormat="1"/>
+    <w:lsdException w:name="heading 6" w:uiPriority="9" w:qFormat="1"/>
+    <w:lsdException w:name="heading 7" w:uiPriority="9" w:qFormat="1"/>
+    <w:lsdException w:name="heading 8" w:uiPriority="9" w:qFormat="1"/>
+    <w:lsdException w:name="heading 9" w:uiPriority="9" w:qFormat="1"/>
+    <w:lsdException w:name="toc 1" w:uiPriority="39"/>
+    <w:lsdException w:name="toc 2" w:uiPriority="39"/>
+    <w:lsdException w:name="toc 3" w:uiPriority="39"/>
+    <w:lsdException w:name="toc 4" w:uiPriority="39"/>
+    <w:lsdException w:name="toc 5" w:uiPriority="39"/>
+    <w:lsdException w:name="toc 6" w:uiPriority="39"/>
+    <w:lsdException w:name="toc 7" w:uiPriority="39"/>
+    <w:lsdException w:name="toc 8" w:uiPriority="39"/>
+    <w:lsdException w:name="toc 9" w:uiPriority="39"/>
+    <w:lsdException w:name="caption" w:uiPriority="35" w:qFormat="1"/>
+    <w:lsdException w:name="Title" w:semiHidden="0" w:uiPriority="10" w:unhideWhenUsed="0" w:qFormat="1"/>
+    <w:lsdException w:name="Default Paragraph Font" w:uiPriority="1"/>
+    <w:lsdException w:name="Subtitle" w:semiHidden="0" w:uiPriority="11" w:unhideWhenUsed="0" w:qFormat="1"/>
+    <w:lsdException w:name="Strong" w:semiHidden="0" w:uiPriority="22" w:unhideWhenUsed="0" w:qFormat="1"/>
+    <w:lsdException w:name="Emphasis" w:semiHidden="0" w:uiPriority="20" w:unhideWhenUsed="0" w:qFormat="1"/>
+    <w:lsdException w:name="Table Grid" w:semiHidden="0" w:uiPriority="39" w:unhideWhenUsed="0"/>
+    <w:lsdException w:name="Placeholder Text" w:unhideWhenUsed="0"/>
+    <w:lsdException w:name="No Spacing" w:semiHidden="0" w:uiPriority="1" w:unhideWhenUsed="0" w:qFormat="1"/>
+    <w:lsdException w:name="Light Shading" w:semiHidden="0" w:uiPriority="60" w:unhideWhenUsed="0"/>
+    <w:lsdException w:name="Light List" w:semiHidden="0" w:uiPriority="61" w:unhideWhenUsed="0"/>
+    <w:lsdException w:name="Light Grid" w:semiHidden="0" w:uiPriority="62" w:unhideWhenUsed="0"/>
+    <w:lsdException w:name="Medium Shading 1" w:semiHidden="0" w:uiPriority="63" w:unhideWhenUsed="0"/>
+    <w:lsdException w:name="Medium Shading 2" w:semiHidden="0" w:uiPriority="64" w:unhideWhenUsed="0"/>
+    <w:lsdException w:name="Medium List 1" w:semiHidden="0" w:uiPriority="65" w:unhideWhenUsed="0"/>
+    <w:lsdException w:name="Medium List 2" w:semiHidden="0" w:uiPriority="66" w:unhideWhenUsed="0"/>
+    <w:lsdException w:name="Medium Grid 1" w:semiHidden="0" w:uiPriority="67" w:unhideWhenUsed="0"/>
+    <w:lsdException w:name="Medium Grid 2" w:semiHidden="0" w:uiPriority="68" w:unhideWhenUsed="0"/>
+    <w:lsdException w:name="Medium Grid 3" w:semiHidden="0" w:uiPriority="69" w:unhideWhenUsed="0"/>
+    <w:lsdException w:name="Dark List" w:semiHidden="0" w:uiPriority="70" w:unhideWhenUsed="0"/>
+    <w:lsdException w:name="Colorful Shading" w:semiHidden="0" w:uiPriority="71" w:unhideWhenUsed="0"/>
+    <w:lsdException w:name="Colorful List" w:semiHidden="0" w:uiPriority="72" w:unhideWhenUsed="0"/>
+    <w:lsdException w:name="Colorful Grid" w:semiHidden="0" w:uiPriority="73" w:unhideWhenUsed="0"/>
+    <w:lsdException w:name="Light Shading Accent 1" w:semiHidden="0" w:uiPriority="60" w:unhideWhenUsed="0"/>
+    <w:lsdException w:name="Light List Accent 1" w:semiHidden="0" w:uiPriority="61" w:unhideWhenUsed="0"/>
+    <w:lsdException w:name="Light Grid Accent 1" w:semiHidden="0" w:uiPriority="62" w:unhideWhenUsed="0"/>
+    <w:lsdException w:name="Medium Shading 1 Accent 1" w:semiHidden="0" w:uiPriority="63" w:unhideWhenUsed="0"/>
+    <w:lsdException w:name="Medium Shading 2 Accent 1" w:semiHidden="0" w:uiPriority="64" w:unhideWhenUsed="0"/>
+    <w:lsdException w:name="Medium List 1 Accent 1" w:semiHidden="0" w:uiPriority="65" w:unhideWhenUsed="0"/>
+    <w:lsdException w:name="Revision" w:unhideWhenUsed="0"/>
+    <w:lsdException w:name="List Paragraph" w:semiHidden="0" w:uiPriority="34" w:unhideWhenUsed="0" w:qFormat="1"/>
+    <w:lsdException w:name="Quote" w:semiHidden="0" w:uiPriority="29" w:unhideWhenUsed="0" w:qFormat="1"/>
+    <w:lsdException w:name="Intense Quote" w:semiHidden="0" w:uiPriority="30" w:unhideWhenUsed="0" w:qFormat="1"/>
+    <w:lsdException w:name="Medium List 2 Accent 1" w:semiHidden="0" w:uiPriority="66" w:unhideWhenUsed="0"/>
+    <w:lsdException w:name="Medium Grid 1 Accent 1" w:semiHidden="0" w:uiPriority="67" w:unhideWhenUsed="0"/>
+    <w:lsdException w:name="Medium Grid 2 Accent 1" w:semiHidden="0" w:uiPriority="68" w:unhideWhenUsed="0"/>
+    <w:lsdException w:name="Medium Grid 3 Accent 1" w:semiHidden="0" w:uiPriority="69" w:unhideWhenUsed="0"/>
+    <w:lsdException w:name="Dark List Accent 1" w:semiHidden="0" w:uiPriority="70" w:unhideWhenUsed="0"/>
+    <w:lsdException w:name="Colorful Shading Accent 1" w:semiHidden="0" w:uiPriority="71" w:unhideWhenUsed="0"/>
+    <w:lsdException w:name="Colorful List Accent 1" w:semiHidden="0" w:uiPriority="72" w:unhideWhenUsed="0"/>
+    <w:lsdException w:name="Colorful Grid Accent 1" w:semiHidden="0" w:uiPriority="73" w:unhideWhenUsed="0"/>
+    <w:lsdException w:name="Light Shading Accent 2" w:semiHidden="0" w:uiPriority="60" w:unhideWhenUsed="0"/>
+    <w:lsdException w:name="Light List Accent 2" w:semiHidden="0" w:uiPriority="61" w:unhideWhenUsed="0"/>
+    <w:lsdException w:name="Light Grid Accent 2" w:semiHidden="0" w:uiPriority="62" w:unhideWhenUsed="0"/>
+    <w:lsdException w:name="Medium Shading 1 Accent 2" w:semiHidden="0" w:uiPriority="63" w:unhideWhenUsed="0"/>
+    <w:lsdException w:name="Medium Shading 2 Accent 2" w:semiHidden="0" w:uiPriority="64" w:unhideWhenUsed="0"/>
+    <w:lsdException w:name="Medium List 1 Accent 2" w:semiHidden="0" w:uiPriority="65" w:unhideWhenUsed="0"/>
+    <w:lsdException w:name="Medium List 2 Accent 2" w:semiHidden="0" w:uiPriority="66" w:unhideWhenUsed="0"/>
+    <w:lsdException w:name="Medium Grid 1 Accent 2" w:semiHidden="0" w:uiPriority="67" w:unhideWhenUsed="0"/>
+    <w:lsdException w:name="Medium Grid 2 Accent 2" w:semiHidden="0" w:uiPriority="68" w:unhideWhenUsed="0"/>
+    <w:lsdException w:name="Medium Grid 3 Accent 2" w:semiHidden="0" w:uiPriority="69" w:unhideWhenUsed="0"/>
+    <w:lsdException w:name="Dark List Accent 2" w:semiHidden="0" w:uiPriority="70" w:unhideWhenUsed="0"/>
+    <w:lsdException w:name="Colorful Shading Accent 2" w:semiHidden="0" w:uiPriority="71" w:unhideWhenUsed="0"/>
+    <w:lsdException w:name="Colorful List Accent 2" w:semiHidden="0" w:uiPriority="72" w:unhideWhenUsed="0"/>
+    <w:lsdException w:name="Colorful Grid Accent 2" w:semiHidden="0" w:uiPriority="73" w:unhideWhenUsed="0"/>
+    <w:lsdException w:name="Light Shading Accent 3" w:semiHidden="0" w:uiPriority="60" w:unhideWhenUsed="0"/>
+    <w:lsdException w:name="Light List Accent 3" w:semiHidden="0" w:uiPriority="61" w:unhideWhenUsed="0"/>
+    <w:lsdException w:name="Light Grid Accent 3" w:semiHidden="0" w:uiPriority="62" w:unhideWhenUsed="0"/>
+    <w:lsdException w:name="Medium Shading 1 Accent 3" w:semiHidden="0" w:uiPriority="63" w:unhideWhenUsed="0"/>
+    <w:lsdException w:name="Medium Shading 2 Accent 3" w:semiHidden="0" w:uiPriority="64" w:unhideWhenUsed="0"/>
+    <w:lsdException w:name="Medium List 1 Accent 3" w:semiHidden="0" w:uiPriority="65" w:unhideWhenUsed="0"/>
+    <w:lsdException w:name="Medium List 2 Accent 3" w:semiHidden="0" w:uiPriority="66" w:unhideWhenUsed="0"/>
+    <w:lsdException w:name="Medium Grid 1 Accent 3" w:semiHidden="0" w:uiPriority="67" w:unhideWhenUsed="0"/>
+    <w:lsdException w:name="Medium Grid 2 Accent 3" w:semiHidden="0" w:uiPriority="68" w:unhideWhenUsed="0"/>
+    <w:lsdException w:name="Medium Grid 3 Accent 3" w:semiHidden="0" w:uiPriority="69" w:unhideWhenUsed="0"/>
+    <w:lsdException w:name="Dark List Accent 3" w:semiHidden="0" w:uiPriority="70" w:unhideWhenUsed="0"/>
+    <w:lsdException w:name="Colorful Shading Accent 3" w:semiHidden="0" w:uiPriority="71" w:unhideWhenUsed="0"/>
+    <w:lsdException w:name="Colorful List Accent 3" w:semiHidden="0" w:uiPriority="72" w:unhideWhenUsed="0"/>
+    <w:lsdException w:name="Colorful Grid Accent 3" w:semiHidden="0" w:uiPriority="73" w:unhideWhenUsed="0"/>
+    <w:lsdException w:name="Light Shading Accent 4" w:semiHidden="0" w:uiPriority="60" w:unhideWhenUsed="0"/>
+    <w:lsdException w:name="Light List Accent 4" w:semiHidden="0" w:uiPriority="61" w:unhideWhenUsed="0"/>
+    <w:lsdException w:name="Light Grid Accent 4" w:semiHidden="0" w:uiPriority="62" w:unhideWhenUsed="0"/>
+    <w:lsdException w:name="Medium Shading 1 Accent 4" w:semiHidden="0" w:uiPriority="63" w:unhideWhenUsed="0"/>
+    <w:lsdException w:name="Medium Shading 2 Accent 4" w:semiHidden="0" w:uiPriority="64" w:unhideWhenUsed="0"/>
+    <w:lsdException w:name="Medium List 1 Accent 4" w:semiHidden="0" w:uiPriority="65" w:unhideWhenUsed="0"/>
+    <w:lsdException w:name="Medium List 2 Accent 4" w:semiHidden="0" w:uiPriority="66" w:unhideWhenUsed="0"/>
+    <w:lsdException w:name="Medium Grid 1 Accent 4" w:semiHidden="0" w:uiPriority="67" w:unhideWhenUsed="0"/>
+    <w:lsdException w:name="Medium Grid 2 Accent 4" w:semiHidden="0" w:uiPriority="68" w:unhideWhenUsed="0"/>
+    <w:lsdException w:name="Medium Grid 3 Accent 4" w:semiHidden="0" w:uiPriority="69" w:unhideWhenUsed="0"/>
+    <w:lsdException w:name="Dark List Accent 4" w:semiHidden="0" w:uiPriority="70" w:unhideWhenUsed="0"/>
+    <w:lsdException w:name="Colorful Shading Accent 4" w:semiHidden="0" w:uiPriority="71" w:unhideWhenUsed="0"/>
+    <w:lsdException w:name="Colorful List Accent 4" w:semiHidden="0" w:uiPriority="72" w:unhideWhenUsed="0"/>
+    <w:lsdException w:name="Colorful Grid Accent 4" w:semiHidden="0" w:uiPriority="73" w:unhideWhenUsed="0"/>
+    <w:lsdException w:name="Light Shading Accent 5" w:semiHidden="0" w:uiPriority="60" w:unhideWhenUsed="0"/>
+    <w:lsdException w:name="Light List Accent 5" w:semiHidden="0" w:uiPriority="61" w:unhideWhenUsed="0"/>
+    <w:lsdException w:name="Light Grid Accent 5" w:semiHidden="0" w:uiPriority="62" w:unhideWhenUsed="0"/>
+    <w:lsdException w:name="Medium Shading 1 Accent 5" w:semiHidden="0" w:uiPriority="63" w:unhideWhenUsed="0"/>
+    <w:lsdException w:name="Medium Shading 2 Accent 5" w:semiHidden="0" w:uiPriority="64" w:unhideWhenUsed="0"/>
+    <w:lsdException w:name="Medium List 1 Accent 5" w:semiHidden="0" w:uiPriority="65" w:unhideWhenUsed="0"/>
+    <w:lsdException w:name="Medium List 2 Accent 5" w:semiHidden="0" w:uiPriority="66" w:unhideWhenUsed="0"/>
+    <w:lsdException w:name="Medium Grid 1 Accent 5" w:semiHidden="0" w:uiPriority="67" w:unhideWhenUsed="0"/>
+    <w:lsdException w:name="Medium Grid 2 Accent 5" w:semiHidden="0" w:uiPriority="68" w:unhideWhenUsed="0"/>
+    <w:lsdException w:name="Medium Grid 3 Accent 5" w:semiHidden="0" w:uiPriority="69" w:unhideWhenUsed="0"/>
+    <w:lsdException w:name="Dark List Accent 5" w:semiHidden="0" w:uiPriority="70" w:unhideWhenUsed="0"/>
+    <w:lsdException w:name="Colorful Shading Accent 5" w:semiHidden="0" w:uiPriority="71" w:unhideWhenUsed="0"/>
+    <w:lsdException w:name="Colorful List Accent 5" w:semiHidden="0" w:uiPriority="72" w:unhideWhenUsed="0"/>
+    <w:lsdException w:name="Colorful Grid Accent 5" w:semiHidden="0" w:uiPriority="73" w:unhideWhenUsed="0"/>
+    <w:lsdException w:name="Light Shading Accent 6" w:semiHidden="0" w:uiPriority="60" w:unhideWhenUsed="0"/>
+    <w:lsdException w:name="Light List Accent 6" w:semiHidden="0" w:uiPriority="61" w:unhideWhenUsed="0"/>
+    <w:lsdException w:name="Light Grid Accent 6" w:semiHidden="0" w:uiPriority="62" w:unhideWhenUsed="0"/>
+    <w:lsdException w:name="Medium Shading 1 Accent 6" w:semiHidden="0" w:uiPriority="63" w:unhideWhenUsed="0"/>
+    <w:lsdException w:name="Medium Shading 2 Accent 6" w:semiHidden="0" w:uiPriority="64" w:unhideWhenUsed="0"/>
+    <w:lsdException w:name="Medium List 1 Accent 6" w:semiHidden="0" w:uiPriority="65" w:unhideWhenUsed="0"/>
+    <w:lsdException w:name="Medium List 2 Accent 6" w:semiHidden="0" w:uiPriority="66" w:unhideWhenUsed="0"/>
+    <w:lsdException w:name="Medium Grid 1 Accent 6" w:semiHidden="0" w:uiPriority="67" w:unhideWhenUsed="0"/>
+    <w:lsdException w:name="Medium Grid 2 Accent 6" w:semiHidden="0" w:uiPriority="68" w:unhideWhenUsed="0"/>
+    <w:lsdException w:name="Medium Grid 3 Accent 6" w:semiHidden="0" w:uiPriority="69" w:unhideWhenUsed="0"/>
+    <w:lsdException w:name="Dark List Accent 6" w:semiHidden="0" w:uiPriority="70" w:unhideWhenUsed="0"/>
+    <w:lsdException w:name="Colorful Shading Accent 6" w:semiHidden="0" w:uiPriority="71" w:unhideWhenUsed="0"/>
+    <w:lsdException w:name="Colorful List Accent 6" w:semiHidden="0" w:uiPriority="72" w:unhideWhenUsed="0"/>
+    <w:lsdException w:name="Colorful Grid Accent 6" w:semiHidden="0" w:uiPriority="73" w:unhideWhenUsed="0"/>
+    <w:lsdException w:name="Subtle Emphasis" w:semiHidden="0" w:uiPriority="19" w:unhideWhenUsed="0" w:qFormat="1"/>
+    <w:lsdException w:name="Intense Emphasis" w:semiHidden="0" w:uiPriority="21" w:unhideWhenUsed="0" w:qFormat="1"/>
+    <w:lsdException w:name="Subtle Reference" w:semiHidden="0" w:uiPriority="31" w:unhideWhenUsed="0" w:qFormat="1"/>
+    <w:lsdException w:name="Intense Reference" w:semiHidden="0" w:uiPriority="32" w:unhideWhenUsed="0" w:qFormat="1"/>
+    <w:lsdException w:name="Book Title" w:semiHidden="0" w:uiPriority="33" w:unhideWhenUsed="0" w:qFormat="1"/>
+    <w:lsdException w:name="Bibliography" w:uiPriority="37"/>
+    <w:lsdException w:name="TOC Heading" w:uiPriority="39" w:qFormat="1"/>
+  </w:latentStyles>
+  <w:style w:type="paragraph" w:default="1" w:styleId="Normal">
+    <w:name w:val="Normal"/>
+    <w:qFormat/>
+  </w:style>
+  <w:style w:type="character" w:default="1" w:styleId="DefaultParagraphFont">
+    <w:name w:val="Default Paragraph Font"/>
+    <w:uiPriority w:val="1"/>
+    <w:semiHidden/>
+    <w:unhideWhenUsed/>
+  </w:style>
+  <w:style w:type="table" w:default="1" w:styleId="TableNormal">
+    <w:name w:val="Normal Table"/>
+    <w:uiPriority w:val="99"/>
+    <w:semiHidden/>
+    <w:unhideWhenUsed/>
+    <w:tblPr>
+      <w:tblInd w:w="0" w:type="dxa"/>
+      <w:tblCellMar>
+        <w:top w:w="0" w:type="dxa"/>
+        <w:left w:w="108" w:type="dxa"/>
+        <w:bottom w:w="0" w:type="dxa"/>
+        <w:right w:w="108" w:type="dxa"/>
+      </w:tblCellMar>
+    </w:tblPr>
+  </w:style>
+  <w:style w:type="numbering" w:default="1" w:styleId="NoList">
+    <w:name w:val="No List"/>
+    <w:uiPriority w:val="99"/>
+    <w:semiHidden/>
+    <w:unhideWhenUsed/>
+  </w:style>
+  <w:style w:type="table" w:styleId="TableGrid">
+    <w:name w:val="Table Grid"/>
+    <w:basedOn w:val="TableNormal"/>
+    <w:uiPriority w:val="39"/>
+    <w:rsid w:val="0002264D"/>
+    <w:tblPr>
+      <w:tblInd w:w="0" w:type="dxa"/>
+      <w:tblBorders>
+        <w:top w:val="single" w:sz="4" w:space="0" w:color="auto"/>
+        <w:left w:val="single" w:sz="4" w:space="0" w:color="auto"/>
+        <w:bottom w:val="single" w:sz="4" w:space="0" w:color="auto"/>
+        <w:right w:val="single" w:sz="4" w:space="0" w:color="auto"/>
+        <w:insideH w:val="single" w:sz="4" w:space="0" w:color="auto"/>
+        <w:insideV w:val="single" w:sz="4" w:space="0" w:color="auto"/>
+      </w:tblBorders>
+      <w:tblCellMar>
+        <w:top w:w="0" w:type="dxa"/>
+        <w:left w:w="108" w:type="dxa"/>
+        <w:bottom w:w="0" w:type="dxa"/>
+        <w:right w:w="108" w:type="dxa"/>
+      </w:tblCellMar>
+    </w:tblPr>
+  </w:style>
+  <w:style w:type="paragraph" w:styleId="HTMLPreformatted">
+    <w:name w:val="HTML Preformatted"/>
+    <w:basedOn w:val="Normal"/>
+    <w:link w:val="HTMLPreformattedChar"/>
+    <w:uiPriority w:val="99"/>
+    <w:semiHidden/>
+    <w:unhideWhenUsed/>
+    <w:rsid w:val="0002264D"/>
+    <w:pPr>
+      <w:tabs>
+        <w:tab w:val="left" w:pos="916"/>
+        <w:tab w:val="left" w:pos="1832"/>
+        <w:tab w:val="left" w:pos="2748"/>
+        <w:tab w:val="left" w:pos="3664"/>
+        <w:tab w:val="left" w:pos="4580"/>
+        <w:tab w:val="left" w:pos="5496"/>
+        <w:tab w:val="left" w:pos="6412"/>
+        <w:tab w:val="left" w:pos="7328"/>
+        <w:tab w:val="left" w:pos="8244"/>
+        <w:tab w:val="left" w:pos="9160"/>
+        <w:tab w:val="left" w:pos="10076"/>
+        <w:tab w:val="left" w:pos="10992"/>
+        <w:tab w:val="left" w:pos="11908"/>
+        <w:tab w:val="left" w:pos="12824"/>
+        <w:tab w:val="left" w:pos="13740"/>
+        <w:tab w:val="left" w:pos="14656"/>
+      </w:tabs>
+    </w:pPr>
+    <w:rPr>
+      <w:rFonts w:ascii="Courier New" w:hAnsi="Courier New" w:cs="Courier New"/>
+      <w:sz w:val="20"/>
+      <w:szCs w:val="20"/>
+    </w:rPr>
+  </w:style>
+  <w:style w:type="character" w:customStyle="1" w:styleId="HTMLPreformattedChar">
+    <w:name w:val="HTML Preformatted Char"/>
+    <w:basedOn w:val="DefaultParagraphFont"/>
+    <w:link w:val="HTMLPreformatted"/>
+    <w:uiPriority w:val="99"/>
+    <w:semiHidden/>
+    <w:rsid w:val="0002264D"/>
+    <w:rPr>
+      <w:rFonts w:ascii="Courier New" w:hAnsi="Courier New" w:cs="Courier New"/>
+      <w:sz w:val="20"/>
+      <w:szCs w:val="20"/>
+    </w:rPr>
+  </w:style>
+  <w:style w:type="character" w:styleId="HTMLCode">
+    <w:name w:val="HTML Code"/>
+    <w:basedOn w:val="DefaultParagraphFont"/>
+    <w:uiPriority w:val="99"/>
+    <w:semiHidden/>
+    <w:unhideWhenUsed/>
+    <w:rsid w:val="0002264D"/>
+    <w:rPr>
+      <w:rFonts w:ascii="Courier New" w:eastAsiaTheme="minorHAnsi" w:hAnsi="Courier New" w:cs="Courier New"/>
+      <w:sz w:val="20"/>
+      <w:szCs w:val="20"/>
+    </w:rPr>
+  </w:style>
+</w:styles>
+</file>
+
+<file path=word/stylesWithEffects.xml><?xml version="1.0" encoding="utf-8"?>
+<w:styles xmlns:wpc="http://schemas.microsoft.com/office/word/2010/wordprocessingCanvas" xmlns:mo="http://schemas.microsoft.com/office/mac/office/2008/main" xmlns:mc="http://schemas.openxmlformats.org/markup-compatibility/2006" xmlns:mv="urn:schemas-microsoft-com:mac:vml" xmlns:o="urn:schemas-microsoft-com:office:office" xmlns:r="http://schemas.openxmlformats.org/officeDocument/2006/relationships" xmlns:m="http://schemas.openxmlformats.org/officeDocument/2006/math" xmlns:v="urn:schemas-microsoft-com:vml" xmlns:wp14="http://schemas.microsoft.com/office/word/2010/wordprocessingDrawing" xmlns:wp="http://schemas.openxmlformats.org/drawingml/2006/wordprocessingDrawing" xmlns:w10="urn:schemas-microsoft-com:office:word" xmlns:w="http://schemas.openxmlformats.org/wordprocessingml/2006/main" xmlns:w14="http://schemas.microsoft.com/office/word/2010/wordml" xmlns:wpg="http://schemas.microsoft.com/office/word/2010/wordprocessingGroup" xmlns:wpi="http://schemas.microsoft.com/office/word/2010/wordprocessingInk" xmlns:wne="http://schemas.microsoft.com/office/word/2006/wordml" xmlns:wps="http://schemas.microsoft.com/office/word/2010/wordprocessingShape" mc:Ignorable="w14 wp14">
+  <w:docDefaults>
+    <w:rPrDefault>
+      <w:rPr>
+        <w:rFonts w:asciiTheme="minorHAnsi" w:eastAsiaTheme="minorHAnsi" w:hAnsiTheme="minorHAnsi" w:cstheme="minorBidi"/>
+        <w:sz w:val="24"/>
+        <w:szCs w:val="24"/>
+        <w:lang w:val="en-US" w:eastAsia="en-US" w:bidi="ar-SA"/>
+      </w:rPr>
+    </w:rPrDefault>
+    <w:pPrDefault/>
+  </w:docDefaults>
+  <w:latentStyles w:defLockedState="0" w:defUIPriority="99" w:defSemiHidden="1" w:defUnhideWhenUsed="1" w:defQFormat="0" w:count="276">
+    <w:lsdException w:name="Normal" w:semiHidden="0" w:uiPriority="0" w:unhideWhenUsed="0" w:qFormat="1"/>
+    <w:lsdException w:name="heading 1" w:semiHidden="0" w:uiPriority="9" w:unhideWhenUsed="0" w:qFormat="1"/>
+    <w:lsdException w:name="heading 2" w:uiPriority="9" w:qFormat="1"/>
+    <w:lsdException w:name="heading 3" w:uiPriority="9" w:qFormat="1"/>
+    <w:lsdException w:name="heading 4" w:uiPriority="9" w:qFormat="1"/>
+    <w:lsdException w:name="heading 5" w:uiPriority="9" w:qFormat="1"/>
+    <w:lsdException w:name="heading 6" w:uiPriority="9" w:qFormat="1"/>
+    <w:lsdException w:name="heading 7" w:uiPriority="9" w:qFormat="1"/>
+    <w:lsdException w:name="heading 8" w:uiPriority="9" w:qFormat="1"/>
+    <w:lsdException w:name="heading 9" w:uiPriority="9" w:qFormat="1"/>
+    <w:lsdException w:name="toc 1" w:uiPriority="39"/>
+    <w:lsdException w:name="toc 2" w:uiPriority="39"/>
+    <w:lsdException w:name="toc 3" w:uiPriority="39"/>
+    <w:lsdException w:name="toc 4" w:uiPriority="39"/>
+    <w:lsdException w:name="toc 5" w:uiPriority="39"/>
+    <w:lsdException w:name="toc 6" w:uiPriority="39"/>
+    <w:lsdException w:name="toc 7" w:uiPriority="39"/>
+    <w:lsdException w:name="toc 8" w:uiPriority="39"/>
+    <w:lsdException w:name="toc 9" w:uiPriority="39"/>
+    <w:lsdException w:name="caption" w:uiPriority="35" w:qFormat="1"/>
+    <w:lsdException w:name="Title" w:semiHidden="0" w:uiPriority="10" w:unhideWhenUsed="0" w:qFormat="1"/>
+    <w:lsdException w:name="Default Paragraph Font" w:uiPriority="1"/>
+    <w:lsdException w:name="Subtitle" w:semiHidden="0" w:uiPriority="11" w:unhideWhenUsed="0" w:qFormat="1"/>
+    <w:lsdException w:name="Strong" w:semiHidden="0" w:uiPriority="22" w:unhideWhenUsed="0" w:qFormat="1"/>
+    <w:lsdException w:name="Emphasis" w:semiHidden="0" w:uiPriority="20" w:unhideWhenUsed="0" w:qFormat="1"/>
+    <w:lsdException w:name="Table Grid" w:semiHidden="0" w:uiPriority="39" w:unhideWhenUsed="0"/>
+    <w:lsdException w:name="Placeholder Text" w:unhideWhenUsed="0"/>
+    <w:lsdException w:name="No Spacing" w:semiHidden="0" w:uiPriority="1" w:unhideWhenUsed="0" w:qFormat="1"/>
+    <w:lsdException w:name="Light Shading" w:semiHidden="0" w:uiPriority="60" w:unhideWhenUsed="0"/>
+    <w:lsdException w:name="Light List" w:semiHidden="0" w:uiPriority="61" w:unhideWhenUsed="0"/>
+    <w:lsdException w:name="Light Grid" w:semiHidden="0" w:uiPriority="62" w:unhideWhenUsed="0"/>
+    <w:lsdException w:name="Medium Shading 1" w:semiHidden="0" w:uiPriority="63" w:unhideWhenUsed="0"/>
+    <w:lsdException w:name="Medium Shading 2" w:semiHidden="0" w:uiPriority="64" w:unhideWhenUsed="0"/>
+    <w:lsdException w:name="Medium List 1" w:semiHidden="0" w:uiPriority="65" w:unhideWhenUsed="0"/>
+    <w:lsdException w:name="Medium List 2" w:semiHidden="0" w:uiPriority="66" w:unhideWhenUsed="0"/>
+    <w:lsdException w:name="Medium Grid 1" w:semiHidden="0" w:uiPriority="67" w:unhideWhenUsed="0"/>
+    <w:lsdException w:name="Medium Grid 2" w:semiHidden="0" w:uiPriority="68" w:unhideWhenUsed="0"/>
+    <w:lsdException w:name="Medium Grid 3" w:semiHidden="0" w:uiPriority="69" w:unhideWhenUsed="0"/>
+    <w:lsdException w:name="Dark List" w:semiHidden="0" w:uiPriority="70" w:unhideWhenUsed="0"/>
+    <w:lsdException w:name="Colorful Shading" w:semiHidden="0" w:uiPriority="71" w:unhideWhenUsed="0"/>
+    <w:lsdException w:name="Colorful List" w:semiHidden="0" w:uiPriority="72" w:unhideWhenUsed="0"/>
+    <w:lsdException w:name="Colorful Grid" w:semiHidden="0" w:uiPriority="73" w:unhideWhenUsed="0"/>
+    <w:lsdException w:name="Light Shading Accent 1" w:semiHidden="0" w:uiPriority="60" w:unhideWhenUsed="0"/>
+    <w:lsdException w:name="Light List Accent 1" w:semiHidden="0" w:uiPriority="61" w:unhideWhenUsed="0"/>
+    <w:lsdException w:name="Light Grid Accent 1" w:semiHidden="0" w:uiPriority="62" w:unhideWhenUsed="0"/>
+    <w:lsdException w:name="Medium Shading 1 Accent 1" w:semiHidden="0" w:uiPriority="63" w:unhideWhenUsed="0"/>
+    <w:lsdException w:name="Medium Shading 2 Accent 1" w:semiHidden="0" w:uiPriority="64" w:unhideWhenUsed="0"/>
+    <w:lsdException w:name="Medium List 1 Accent 1" w:semiHidden="0" w:uiPriority="65" w:unhideWhenUsed="0"/>
+    <w:lsdException w:name="Revision" w:unhideWhenUsed="0"/>
+    <w:lsdException w:name="List Paragraph" w:semiHidden="0" w:uiPriority="34" w:unhideWhenUsed="0" w:qFormat="1"/>
+    <w:lsdException w:name="Quote" w:semiHidden="0" w:uiPriority="29" w:unhideWhenUsed="0" w:qFormat="1"/>
+    <w:lsdException w:name="Intense Quote" w:semiHidden="0" w:uiPriority="30" w:unhideWhenUsed="0" w:qFormat="1"/>
+    <w:lsdException w:name="Medium List 2 Accent 1" w:semiHidden="0" w:uiPriority="66" w:unhideWhenUsed="0"/>
+    <w:lsdException w:name="Medium Grid 1 Accent 1" w:semiHidden="0" w:uiPriority="67" w:unhideWhenUsed="0"/>
+    <w:lsdException w:name="Medium Grid 2 Accent 1" w:semiHidden="0" w:uiPriority="68" w:unhideWhenUsed="0"/>
+    <w:lsdException w:name="Medium Grid 3 Accent 1" w:semiHidden="0" w:uiPriority="69" w:unhideWhenUsed="0"/>
+    <w:lsdException w:name="Dark List Accent 1" w:semiHidden="0" w:uiPriority="70" w:unhideWhenUsed="0"/>
+    <w:lsdException w:name="Colorful Shading Accent 1" w:semiHidden="0" w:uiPriority="71" w:unhideWhenUsed="0"/>
+    <w:lsdException w:name="Colorful List Accent 1" w:semiHidden="0" w:uiPriority="72" w:unhideWhenUsed="0"/>
+    <w:lsdException w:name="Colorful Grid Accent 1" w:semiHidden="0" w:uiPriority="73" w:unhideWhenUsed="0"/>
+    <w:lsdException w:name="Light Shading Accent 2" w:semiHidden="0" w:uiPriority="60" w:unhideWhenUsed="0"/>
+    <w:lsdException w:name="Light List Accent 2" w:semiHidden="0" w:uiPriority="61" w:unhideWhenUsed="0"/>
+    <w:lsdException w:name="Light Grid Accent 2" w:semiHidden="0" w:uiPriority="62" w:unhideWhenUsed="0"/>
+    <w:lsdException w:name="Medium Shading 1 Accent 2" w:semiHidden="0" w:uiPriority="63" w:unhideWhenUsed="0"/>
+    <w:lsdException w:name="Medium Shading 2 Accent 2" w:semiHidden="0" w:uiPriority="64" w:unhideWhenUsed="0"/>
+    <w:lsdException w:name="Medium List 1 Accent 2" w:semiHidden="0" w:uiPriority="65" w:unhideWhenUsed="0"/>
+    <w:lsdException w:name="Medium List 2 Accent 2" w:semiHidden="0" w:uiPriority="66" w:unhideWhenUsed="0"/>
+    <w:lsdException w:name="Medium Grid 1 Accent 2" w:semiHidden="0" w:uiPriority="67" w:unhideWhenUsed="0"/>
+    <w:lsdException w:name="Medium Grid 2 Accent 2" w:semiHidden="0" w:uiPriority="68" w:unhideWhenUsed="0"/>
+    <w:lsdException w:name="Medium Grid 3 Accent 2" w:semiHidden="0" w:uiPriority="69" w:unhideWhenUsed="0"/>
+    <w:lsdException w:name="Dark List Accent 2" w:semiHidden="0" w:uiPriority="70" w:unhideWhenUsed="0"/>
+    <w:lsdException w:name="Colorful Shading Accent 2" w:semiHidden="0" w:uiPriority="71" w:unhideWhenUsed="0"/>
+    <w:lsdException w:name="Colorful List Accent 2" w:semiHidden="0" w:uiPriority="72" w:unhideWhenUsed="0"/>
+    <w:lsdException w:name="Colorful Grid Accent 2" w:semiHidden="0" w:uiPriority="73" w:unhideWhenUsed="0"/>
+    <w:lsdException w:name="Light Shading Accent 3" w:semiHidden="0" w:uiPriority="60" w:unhideWhenUsed="0"/>
+    <w:lsdException w:name="Light List Accent 3" w:semiHidden="0" w:uiPriority="61" w:unhideWhenUsed="0"/>
+    <w:lsdException w:name="Light Grid Accent 3" w:semiHidden="0" w:uiPriority="62" w:unhideWhenUsed="0"/>
+    <w:lsdException w:name="Medium Shading 1 Accent 3" w:semiHidden="0" w:uiPriority="63" w:unhideWhenUsed="0"/>
+    <w:lsdException w:name="Medium Shading 2 Accent 3" w:semiHidden="0" w:uiPriority="64" w:unhideWhenUsed="0"/>
+    <w:lsdException w:name="Medium List 1 Accent 3" w:semiHidden="0" w:uiPriority="65" w:unhideWhenUsed="0"/>
+    <w:lsdException w:name="Medium List 2 Accent 3" w:semiHidden="0" w:uiPriority="66" w:unhideWhenUsed="0"/>
+    <w:lsdException w:name="Medium Grid 1 Accent 3" w:semiHidden="0" w:uiPriority="67" w:unhideWhenUsed="0"/>
+    <w:lsdException w:name="Medium Grid 2 Accent 3" w:semiHidden="0" w:uiPriority="68" w:unhideWhenUsed="0"/>
+    <w:lsdException w:name="Medium Grid 3 Accent 3" w:semiHidden="0" w:uiPriority="69" w:unhideWhenUsed="0"/>
+    <w:lsdException w:name="Dark List Accent 3" w:semiHidden="0" w:uiPriority="70" w:unhideWhenUsed="0"/>
+    <w:lsdException w:name="Colorful Shading Accent 3" w:semiHidden="0" w:uiPriority="71" w:unhideWhenUsed="0"/>
+    <w:lsdException w:name="Colorful List Accent 3" w:semiHidden="0" w:uiPriority="72" w:unhideWhenUsed="0"/>
+    <w:lsdException w:name="Colorful Grid Accent 3" w:semiHidden="0" w:uiPriority="73" w:unhideWhenUsed="0"/>
+    <w:lsdException w:name="Light Shading Accent 4" w:semiHidden="0" w:uiPriority="60" w:unhideWhenUsed="0"/>
+    <w:lsdException w:name="Light List Accent 4" w:semiHidden="0" w:uiPriority="61" w:unhideWhenUsed="0"/>
+    <w:lsdException w:name="Light Grid Accent 4" w:semiHidden="0" w:uiPriority="62" w:unhideWhenUsed="0"/>
+    <w:lsdException w:name="Medium Shading 1 Accent 4" w:semiHidden="0" w:uiPriority="63" w:unhideWhenUsed="0"/>
+    <w:lsdException w:name="Medium Shading 2 Accent 4" w:semiHidden="0" w:uiPriority="64" w:unhideWhenUsed="0"/>
+    <w:lsdException w:name="Medium List 1 Accent 4" w:semiHidden="0" w:uiPriority="65" w:unhideWhenUsed="0"/>
+    <w:lsdException w:name="Medium List 2 Accent 4" w:semiHidden="0" w:uiPriority="66" w:unhideWhenUsed="0"/>
+    <w:lsdException w:name="Medium Grid 1 Accent 4" w:semiHidden="0" w:uiPriority="67" w:unhideWhenUsed="0"/>
+    <w:lsdException w:name="Medium Grid 2 Accent 4" w:semiHidden="0" w:uiPriority="68" w:unhideWhenUsed="0"/>
+    <w:lsdException w:name="Medium Grid 3 Accent 4" w:semiHidden="0" w:uiPriority="69" w:unhideWhenUsed="0"/>
+    <w:lsdException w:name="Dark List Accent 4" w:semiHidden="0" w:uiPriority="70" w:unhideWhenUsed="0"/>
+    <w:lsdException w:name="Colorful Shading Accent 4" w:semiHidden="0" w:uiPriority="71" w:unhideWhenUsed="0"/>
+    <w:lsdException w:name="Colorful List Accent 4" w:semiHidden="0" w:uiPriority="72" w:unhideWhenUsed="0"/>
+    <w:lsdException w:name="Colorful Grid Accent 4" w:semiHidden="0" w:uiPriority="73" w:unhideWhenUsed="0"/>
+    <w:lsdException w:name="Light Shading Accent 5" w:semiHidden="0" w:uiPriority="60" w:unhideWhenUsed="0"/>
+    <w:lsdException w:name="Light List Accent 5" w:semiHidden="0" w:uiPriority="61" w:unhideWhenUsed="0"/>
+    <w:lsdException w:name="Light Grid Accent 5" w:semiHidden="0" w:uiPriority="62" w:unhideWhenUsed="0"/>
+    <w:lsdException w:name="Medium Shading 1 Accent 5" w:semiHidden="0" w:uiPriority="63" w:unhideWhenUsed="0"/>
+    <w:lsdException w:name="Medium Shading 2 Accent 5" w:semiHidden="0" w:uiPriority="64" w:unhideWhenUsed="0"/>
+    <w:lsdException w:name="Medium List 1 Accent 5" w:semiHidden="0" w:uiPriority="65" w:unhideWhenUsed="0"/>
+    <w:lsdException w:name="Medium List 2 Accent 5" w:semiHidden="0" w:uiPriority="66" w:unhideWhenUsed="0"/>
+    <w:lsdException w:name="Medium Grid 1 Accent 5" w:semiHidden="0" w:uiPriority="67" w:unhideWhenUsed="0"/>
+    <w:lsdException w:name="Medium Grid 2 Accent 5" w:semiHidden="0" w:uiPriority="68" w:unhideWhenUsed="0"/>
+    <w:lsdException w:name="Medium Grid 3 Accent 5" w:semiHidden="0" w:uiPriority="69" w:unhideWhenUsed="0"/>
+    <w:lsdException w:name="Dark List Accent 5" w:semiHidden="0" w:uiPriority="70" w:unhideWhenUsed="0"/>
+    <w:lsdException w:name="Colorful Shading Accent 5" w:semiHidden="0" w:uiPriority="71" w:unhideWhenUsed="0"/>
+    <w:lsdException w:name="Colorful List Accent 5" w:semiHidden="0" w:uiPriority="72" w:unhideWhenUsed="0"/>
+    <w:lsdException w:name="Colorful Grid Accent 5" w:semiHidden="0" w:uiPriority="73" w:unhideWhenUsed="0"/>
+    <w:lsdException w:name="Light Shading Accent 6" w:semiHidden="0" w:uiPriority="60" w:unhideWhenUsed="0"/>
+    <w:lsdException w:name="Light List Accent 6" w:semiHidden="0" w:uiPriority="61" w:unhideWhenUsed="0"/>
+    <w:lsdException w:name="Light Grid Accent 6" w:semiHidden="0" w:uiPriority="62" w:unhideWhenUsed="0"/>
+    <w:lsdException w:name="Medium Shading 1 Accent 6" w:semiHidden="0" w:uiPriority="63" w:unhideWhenUsed="0"/>
+    <w:lsdException w:name="Medium Shading 2 Accent 6" w:semiHidden="0" w:uiPriority="64" w:unhideWhenUsed="0"/>
+    <w:lsdException w:name="Medium List 1 Accent 6" w:semiHidden="0" w:uiPriority="65" w:unhideWhenUsed="0"/>
+    <w:lsdException w:name="Medium List 2 Accent 6" w:semiHidden="0" w:uiPriority="66" w:unhideWhenUsed="0"/>
+    <w:lsdException w:name="Medium Grid 1 Accent 6" w:semiHidden="0" w:uiPriority="67" w:unhideWhenUsed="0"/>
+    <w:lsdException w:name="Medium Grid 2 Accent 6" w:semiHidden="0" w:uiPriority="68" w:unhideWhenUsed="0"/>
+    <w:lsdException w:name="Medium Grid 3 Accent 6" w:semiHidden="0" w:uiPriority="69" w:unhideWhenUsed="0"/>
+    <w:lsdException w:name="Dark List Accent 6" w:semiHidden="0" w:uiPriority="70" w:unhideWhenUsed="0"/>
+    <w:lsdException w:name="Colorful Shading Accent 6" w:semiHidden="0" w:uiPriority="71" w:unhideWhenUsed="0"/>
+    <w:lsdException w:name="Colorful List Accent 6" w:semiHidden="0" w:uiPriority="72" w:unhideWhenUsed="0"/>
+    <w:lsdException w:name="Colorful Grid Accent 6" w:semiHidden="0" w:uiPriority="73" w:unhideWhenUsed="0"/>
+    <w:lsdException w:name="Subtle Emphasis" w:semiHidden="0" w:uiPriority="19" w:unhideWhenUsed="0" w:qFormat="1"/>
+    <w:lsdException w:name="Intense Emphasis" w:semiHidden="0" w:uiPriority="21" w:unhideWhenUsed="0" w:qFormat="1"/>
+    <w:lsdException w:name="Subtle Reference" w:semiHidden="0" w:uiPriority="31" w:unhideWhenUsed="0" w:qFormat="1"/>
+    <w:lsdException w:name="Intense Reference" w:semiHidden="0" w:uiPriority="32" w:unhideWhenUsed="0" w:qFormat="1"/>
+    <w:lsdException w:name="Book Title" w:semiHidden="0" w:uiPriority="33" w:unhideWhenUsed="0" w:qFormat="1"/>
+    <w:lsdException w:name="Bibliography" w:uiPriority="37"/>
+    <w:lsdException w:name="TOC Heading" w:uiPriority="39" w:qFormat="1"/>
   </w:latentStyles>
   <w:style w:type="paragraph" w:default="1" w:styleId="Normal">
     <w:name w:val="Normal"/>
@@ -2309,7 +2339,7 @@
     </a:clrScheme>
     <a:fontScheme name="Office">
       <a:majorFont>
-        <a:latin typeface="Calibri Light" panose="020F0302020204030204"/>
+        <a:latin typeface="Calibri Light"/>
         <a:ea typeface=""/>
         <a:cs typeface=""/>
         <a:font script="Jpan" typeface="Yu Gothic Light"/>
@@ -2344,7 +2374,7 @@
         <a:font script="Geor" typeface="Sylfaen"/>
       </a:majorFont>
       <a:minorFont>
-        <a:latin typeface="Calibri" panose="020F0502020204030204"/>
+        <a:latin typeface="Calibri"/>
         <a:ea typeface=""/>
         <a:cs typeface=""/>
         <a:font script="Jpan" typeface="Yu Mincho"/>
@@ -2521,7 +2551,7 @@
   <a:extraClrSchemeLst/>
   <a:extLst>
     <a:ext uri="{05A4C25C-085E-4340-85A3-A5531E510DB2}">
-      <thm15:themeFamily xmlns:thm15="http://schemas.microsoft.com/office/thememl/2012/main" name="Office Theme" id="{62F939B6-93AF-4DB8-9C6B-D6C7DFDC589F}" vid="{4A3C46E8-61CC-4603-A589-7422A47A8E4A}"/>
+      <thm15:themeFamily xmlns:thm15="http://schemas.microsoft.com/office/thememl/2012/main" xmlns="" name="Office Theme" id="{62F939B6-93AF-4DB8-9C6B-D6C7DFDC589F}" vid="{4A3C46E8-61CC-4603-A589-7422A47A8E4A}"/>
     </a:ext>
   </a:extLst>
 </a:theme>
